--- a/JS_.docx
+++ b/JS_.docx
@@ -195,14 +195,17 @@
         <w:t>What is the “Unary +” Operator?</w:t>
       </w:r>
     </w:p>
+    <w:p/>
     <w:p>
       <w:pPr>
         <w:pStyle w:val="ListParagraph"/>
-      </w:pPr>
-    </w:p>
-    <w:p>
-      <w:pPr>
-        <w:pStyle w:val="ListParagraph"/>
+        <w:numPr>
+          <w:ilvl w:val="0"/>
+          <w:numId w:val="2"/>
+        </w:numPr>
+        <w:rPr>
+          <w:b/>
+        </w:rPr>
       </w:pPr>
       <w:r>
         <w:rPr>
@@ -219,7 +222,10 @@
         </w:pict>
       </w:r>
       <w:r>
-        <w:t xml:space="preserve">JavaScript Arithmetic Operators </w:t>
+        <w:rPr>
+          <w:b/>
+        </w:rPr>
+        <w:t>JavaScript Arithmetic Operators</w:t>
       </w:r>
     </w:p>
     <w:tbl>
@@ -804,7 +810,743 @@
       </w:tr>
     </w:tbl>
     <w:p/>
-    <w:p/>
+    <w:p>
+      <w:pPr>
+        <w:spacing w:after="0"/>
+      </w:pPr>
+      <w:r>
+        <w:t>Operand are the number in an arithmetics operation.  (</w:t>
+      </w:r>
+      <w:r>
+        <w:rPr>
+          <w:b/>
+          <w:color w:val="FF0000"/>
+        </w:rPr>
+        <w:t>2</w:t>
+      </w:r>
+      <w:r>
+        <w:rPr>
+          <w:b/>
+        </w:rPr>
+        <w:t xml:space="preserve"> +</w:t>
+      </w:r>
+      <w:r>
+        <w:rPr>
+          <w:b/>
+          <w:color w:val="FF0000"/>
+        </w:rPr>
+        <w:t xml:space="preserve"> 2</w:t>
+      </w:r>
+      <w:r>
+        <w:t>)</w:t>
+      </w:r>
+    </w:p>
+    <w:p>
+      <w:pPr>
+        <w:spacing w:after="0"/>
+      </w:pPr>
+      <w:r>
+        <w:t>Operator are the arithmetics sign that perform the action between the operand  (</w:t>
+      </w:r>
+      <w:r>
+        <w:rPr>
+          <w:b/>
+        </w:rPr>
+        <w:t xml:space="preserve">2 </w:t>
+      </w:r>
+      <w:r>
+        <w:rPr>
+          <w:b/>
+          <w:color w:val="FF0000"/>
+        </w:rPr>
+        <w:t xml:space="preserve">+ </w:t>
+      </w:r>
+      <w:r>
+        <w:rPr>
+          <w:b/>
+        </w:rPr>
+        <w:t>2</w:t>
+      </w:r>
+      <w:r>
+        <w:t>)</w:t>
+      </w:r>
+    </w:p>
+    <w:p>
+      <w:pPr>
+        <w:spacing w:after="0"/>
+        <w:rPr>
+          <w:b/>
+          <w:u w:val="single"/>
+        </w:rPr>
+      </w:pPr>
+      <w:r>
+        <w:rPr>
+          <w:b/>
+          <w:u w:val="single"/>
+        </w:rPr>
+        <w:t>JavaScript Operator Precedence Values</w:t>
+      </w:r>
+    </w:p>
+    <w:p>
+      <w:pPr>
+        <w:spacing w:after="0"/>
+      </w:pPr>
+      <w:r>
+        <w:t>New ECMAScript 2015 (ES6) operator</w:t>
+      </w:r>
+    </w:p>
+    <w:p>
+      <w:pPr>
+        <w:spacing w:after="0"/>
+      </w:pPr>
+      <w:r>
+        <w:t>**</w:t>
+      </w:r>
+    </w:p>
+    <w:p>
+      <w:pPr>
+        <w:spacing w:after="0"/>
+      </w:pPr>
+      <w:r>
+        <w:t>in</w:t>
+      </w:r>
+    </w:p>
+    <w:p>
+      <w:pPr>
+        <w:spacing w:after="0"/>
+      </w:pPr>
+      <w:r>
+        <w:t>instanceof</w:t>
+      </w:r>
+    </w:p>
+    <w:p>
+      <w:pPr>
+        <w:spacing w:after="0"/>
+      </w:pPr>
+      <w:r>
+        <w:t>yield</w:t>
+      </w:r>
+    </w:p>
+    <w:p>
+      <w:pPr>
+        <w:spacing w:after="0"/>
+      </w:pPr>
+    </w:p>
+    <w:p>
+      <w:pPr>
+        <w:spacing w:after="0"/>
+        <w:rPr>
+          <w:b/>
+        </w:rPr>
+      </w:pPr>
+      <w:r>
+        <w:rPr>
+          <w:b/>
+        </w:rPr>
+        <w:t xml:space="preserve">Method </w:t>
+      </w:r>
+    </w:p>
+    <w:p>
+      <w:pPr>
+        <w:spacing w:after="0"/>
+      </w:pPr>
+      <w:r>
+        <w:t>var x = 5;</w:t>
+      </w:r>
+    </w:p>
+    <w:p>
+      <w:pPr>
+        <w:spacing w:after="0"/>
+      </w:pPr>
+      <w:r>
+        <w:t>var z = Math.pow(x,2);   // result is 25</w:t>
+      </w:r>
+    </w:p>
+    <w:p>
+      <w:pPr>
+        <w:spacing w:after="0"/>
+      </w:pPr>
+      <w:r>
+        <w:t xml:space="preserve">Math.pow(x,2) </w:t>
+      </w:r>
+    </w:p>
+    <w:p>
+      <w:pPr>
+        <w:spacing w:after="0"/>
+      </w:pPr>
+      <w:r>
+        <w:lastRenderedPageBreak/>
+        <w:t>is the same as  var z = x**2; // result is 25</w:t>
+      </w:r>
+    </w:p>
+    <w:p>
+      <w:pPr>
+        <w:spacing w:after="0"/>
+      </w:pPr>
+    </w:p>
+    <w:p>
+      <w:pPr>
+        <w:pStyle w:val="ListParagraph"/>
+        <w:numPr>
+          <w:ilvl w:val="0"/>
+          <w:numId w:val="2"/>
+        </w:numPr>
+        <w:spacing w:after="0"/>
+        <w:rPr>
+          <w:b/>
+        </w:rPr>
+      </w:pPr>
+      <w:r>
+        <w:rPr>
+          <w:b/>
+        </w:rPr>
+        <w:t>JavaScript Numbers</w:t>
+      </w:r>
+    </w:p>
+    <w:p>
+      <w:pPr>
+        <w:spacing w:after="0"/>
+      </w:pPr>
+      <w:r>
+        <w:t xml:space="preserve">JS has only one type of number. With and without decimal </w:t>
+      </w:r>
+    </w:p>
+    <w:p>
+      <w:pPr>
+        <w:spacing w:after="0"/>
+      </w:pPr>
+      <w:r>
+        <w:t>JavaScript Numbers are Always 64-bit Floating Point</w:t>
+      </w:r>
+    </w:p>
+    <w:p>
+      <w:pPr>
+        <w:spacing w:after="0"/>
+      </w:pPr>
+      <w:r>
+        <w:t xml:space="preserve">JavaScript numbers are always stored as double precision floating point numbers, following the international IEEE 754 standard. </w:t>
+      </w:r>
+    </w:p>
+    <w:p>
+      <w:pPr>
+        <w:spacing w:after="0"/>
+      </w:pPr>
+    </w:p>
+    <w:p>
+      <w:pPr>
+        <w:spacing w:after="0"/>
+      </w:pPr>
+      <w:r>
+        <w:t>This format stores numbers in 64 bits, where the number (the fraction) is stored in bits 0 to 51, the exponent in bits 52 to 62, and the sign in bit 63:</w:t>
+      </w:r>
+    </w:p>
+    <w:p>
+      <w:pPr>
+        <w:spacing w:after="0"/>
+      </w:pPr>
+      <w:r>
+        <w:t>The maximum number of decimals is 17, but floating point arithmetic is not always 100% accurate:</w:t>
+      </w:r>
+    </w:p>
+    <w:p>
+      <w:pPr>
+        <w:spacing w:after="0"/>
+      </w:pPr>
+      <w:r>
+        <w:t>var x = 0.2 + 0.1;</w:t>
+      </w:r>
+    </w:p>
+    <w:p>
+      <w:pPr>
+        <w:spacing w:after="0"/>
+      </w:pPr>
+    </w:p>
+    <w:p>
+      <w:pPr>
+        <w:spacing w:after="0"/>
+      </w:pPr>
+      <w:r>
+        <w:t>Adding Numbers and Strings</w:t>
+      </w:r>
+    </w:p>
+    <w:p>
+      <w:pPr>
+        <w:spacing w:after="0"/>
+      </w:pPr>
+    </w:p>
+    <w:p>
+      <w:pPr>
+        <w:spacing w:after="0"/>
+        <w:rPr>
+          <w:color w:val="FF0000"/>
+        </w:rPr>
+      </w:pPr>
+      <w:r>
+        <w:rPr>
+          <w:color w:val="FF0000"/>
+        </w:rPr>
+        <w:t>WARNING !!</w:t>
+      </w:r>
+    </w:p>
+    <w:p>
+      <w:pPr>
+        <w:spacing w:after="0"/>
+        <w:rPr>
+          <w:color w:val="FF0000"/>
+        </w:rPr>
+      </w:pPr>
+      <w:r>
+        <w:rPr>
+          <w:color w:val="FF0000"/>
+        </w:rPr>
+        <w:t>JavaScript uses the + operator for both addition and concatenation.</w:t>
+      </w:r>
+    </w:p>
+    <w:p>
+      <w:pPr>
+        <w:spacing w:after="0"/>
+        <w:rPr>
+          <w:color w:val="FF0000"/>
+        </w:rPr>
+      </w:pPr>
+      <w:r>
+        <w:rPr>
+          <w:color w:val="FF0000"/>
+        </w:rPr>
+        <w:t>Numbers are added. Strings are concatenated.</w:t>
+      </w:r>
+    </w:p>
+    <w:p>
+      <w:pPr>
+        <w:spacing w:after="0"/>
+        <w:rPr>
+          <w:color w:val="FF0000"/>
+        </w:rPr>
+      </w:pPr>
+    </w:p>
+    <w:p>
+      <w:pPr>
+        <w:spacing w:after="0"/>
+        <w:rPr>
+          <w:b/>
+          <w:color w:val="000000" w:themeColor="text1"/>
+        </w:rPr>
+      </w:pPr>
+      <w:r>
+        <w:rPr>
+          <w:b/>
+          <w:color w:val="000000" w:themeColor="text1"/>
+        </w:rPr>
+        <w:t>NaN - Not a Number</w:t>
+      </w:r>
+    </w:p>
+    <w:p>
+      <w:pPr>
+        <w:spacing w:after="0"/>
+        <w:rPr>
+          <w:color w:val="000000" w:themeColor="text1"/>
+        </w:rPr>
+      </w:pPr>
+      <w:r>
+        <w:rPr>
+          <w:color w:val="000000" w:themeColor="text1"/>
+        </w:rPr>
+        <w:t>NaN is a JavaScript reserved word indicating that a number is not a legal number.</w:t>
+      </w:r>
+    </w:p>
+    <w:p>
+      <w:pPr>
+        <w:spacing w:after="0"/>
+        <w:rPr>
+          <w:color w:val="000000" w:themeColor="text1"/>
+        </w:rPr>
+      </w:pPr>
+      <w:r>
+        <w:rPr>
+          <w:color w:val="000000" w:themeColor="text1"/>
+        </w:rPr>
+        <w:t>use global JavaScript function isNaN() to find out if a value is a number</w:t>
+      </w:r>
+    </w:p>
+    <w:p>
+      <w:pPr>
+        <w:spacing w:after="0"/>
+        <w:rPr>
+          <w:color w:val="000000" w:themeColor="text1"/>
+        </w:rPr>
+      </w:pPr>
+      <w:r>
+        <w:rPr>
+          <w:color w:val="000000" w:themeColor="text1"/>
+        </w:rPr>
+        <w:t>var x = 100 / "Apple";</w:t>
+      </w:r>
+    </w:p>
+    <w:p>
+      <w:pPr>
+        <w:spacing w:after="0"/>
+        <w:rPr>
+          <w:color w:val="000000" w:themeColor="text1"/>
+        </w:rPr>
+      </w:pPr>
+      <w:r>
+        <w:rPr>
+          <w:color w:val="000000" w:themeColor="text1"/>
+        </w:rPr>
+        <w:t>isNaN(x);               // returns true because x is Not a Number</w:t>
+      </w:r>
+    </w:p>
+    <w:p>
+      <w:pPr>
+        <w:spacing w:after="0"/>
+        <w:rPr>
+          <w:color w:val="000000" w:themeColor="text1"/>
+        </w:rPr>
+      </w:pPr>
+    </w:p>
+    <w:p>
+      <w:pPr>
+        <w:spacing w:after="0"/>
+        <w:rPr>
+          <w:color w:val="000000" w:themeColor="text1"/>
+        </w:rPr>
+      </w:pPr>
+      <w:r>
+        <w:rPr>
+          <w:color w:val="000000" w:themeColor="text1"/>
+        </w:rPr>
+        <w:t>NaN is a number: typeof NaN returns number</w:t>
+      </w:r>
+    </w:p>
+    <w:p>
+      <w:pPr>
+        <w:spacing w:after="0"/>
+        <w:rPr>
+          <w:color w:val="000000" w:themeColor="text1"/>
+        </w:rPr>
+      </w:pPr>
+      <w:r>
+        <w:rPr>
+          <w:color w:val="000000" w:themeColor="text1"/>
+        </w:rPr>
+        <w:t>typeof NaN;            // returns "number"</w:t>
+      </w:r>
+    </w:p>
+    <w:p>
+      <w:pPr>
+        <w:spacing w:after="0"/>
+        <w:rPr>
+          <w:color w:val="000000" w:themeColor="text1"/>
+        </w:rPr>
+      </w:pPr>
+    </w:p>
+    <w:p>
+      <w:pPr>
+        <w:spacing w:after="0"/>
+        <w:rPr>
+          <w:b/>
+          <w:color w:val="000000" w:themeColor="text1"/>
+        </w:rPr>
+      </w:pPr>
+      <w:r>
+        <w:rPr>
+          <w:b/>
+          <w:color w:val="000000" w:themeColor="text1"/>
+        </w:rPr>
+        <w:t>Infinity</w:t>
+      </w:r>
+    </w:p>
+    <w:p>
+      <w:pPr>
+        <w:spacing w:after="0"/>
+        <w:rPr>
+          <w:color w:val="000000" w:themeColor="text1"/>
+        </w:rPr>
+      </w:pPr>
+      <w:r>
+        <w:rPr>
+          <w:color w:val="000000" w:themeColor="text1"/>
+        </w:rPr>
+        <w:t>Infinity (or -Infinity) is the value JavaScript will return if you calculate a number outside the largest possible number.</w:t>
+      </w:r>
+    </w:p>
+    <w:p>
+      <w:pPr>
+        <w:spacing w:after="0"/>
+        <w:rPr>
+          <w:color w:val="000000" w:themeColor="text1"/>
+        </w:rPr>
+      </w:pPr>
+    </w:p>
+    <w:p>
+      <w:pPr>
+        <w:spacing w:after="0"/>
+        <w:rPr>
+          <w:color w:val="000000" w:themeColor="text1"/>
+        </w:rPr>
+      </w:pPr>
+      <w:r>
+        <w:rPr>
+          <w:color w:val="000000" w:themeColor="text1"/>
+        </w:rPr>
+        <w:t>Division by 0 (zero) also generates Infinity:</w:t>
+      </w:r>
+    </w:p>
+    <w:p>
+      <w:pPr>
+        <w:spacing w:after="0"/>
+        <w:rPr>
+          <w:color w:val="000000" w:themeColor="text1"/>
+        </w:rPr>
+      </w:pPr>
+      <w:r>
+        <w:rPr>
+          <w:color w:val="000000" w:themeColor="text1"/>
+        </w:rPr>
+        <w:t>var x =  2 / 0;       // x will be Infinity</w:t>
+      </w:r>
+    </w:p>
+    <w:p>
+      <w:pPr>
+        <w:spacing w:after="0"/>
+        <w:rPr>
+          <w:color w:val="000000" w:themeColor="text1"/>
+        </w:rPr>
+      </w:pPr>
+      <w:r>
+        <w:rPr>
+          <w:color w:val="000000" w:themeColor="text1"/>
+        </w:rPr>
+        <w:t>var y = -2 / 0;       // y will be -Infinity</w:t>
+      </w:r>
+    </w:p>
+    <w:p>
+      <w:pPr>
+        <w:spacing w:after="0"/>
+        <w:rPr>
+          <w:color w:val="000000" w:themeColor="text1"/>
+        </w:rPr>
+      </w:pPr>
+    </w:p>
+    <w:p>
+      <w:pPr>
+        <w:spacing w:after="0"/>
+        <w:rPr>
+          <w:color w:val="000000" w:themeColor="text1"/>
+        </w:rPr>
+      </w:pPr>
+      <w:r>
+        <w:rPr>
+          <w:color w:val="000000" w:themeColor="text1"/>
+        </w:rPr>
+        <w:t>Infinity is a number: typeof Infinity returns number.</w:t>
+      </w:r>
+    </w:p>
+    <w:p>
+      <w:pPr>
+        <w:spacing w:after="0"/>
+        <w:rPr>
+          <w:color w:val="000000" w:themeColor="text1"/>
+        </w:rPr>
+      </w:pPr>
+      <w:r>
+        <w:rPr>
+          <w:color w:val="000000" w:themeColor="text1"/>
+        </w:rPr>
+        <w:t>typeof Infinity;     // returns "numbe</w:t>
+      </w:r>
+      <w:r>
+        <w:rPr>
+          <w:color w:val="000000" w:themeColor="text1"/>
+        </w:rPr>
+        <w:t>r</w:t>
+      </w:r>
+    </w:p>
+    <w:p>
+      <w:pPr>
+        <w:spacing w:after="0"/>
+        <w:rPr>
+          <w:color w:val="000000" w:themeColor="text1"/>
+        </w:rPr>
+      </w:pPr>
+    </w:p>
+    <w:p>
+      <w:pPr>
+        <w:spacing w:after="0"/>
+        <w:rPr>
+          <w:color w:val="000000" w:themeColor="text1"/>
+        </w:rPr>
+      </w:pPr>
+    </w:p>
+    <w:p>
+      <w:pPr>
+        <w:spacing w:after="0"/>
+        <w:rPr>
+          <w:b/>
+          <w:color w:val="000000" w:themeColor="text1"/>
+        </w:rPr>
+      </w:pPr>
+      <w:r>
+        <w:rPr>
+          <w:b/>
+          <w:color w:val="000000" w:themeColor="text1"/>
+        </w:rPr>
+        <w:t>Numbers Can be Objects</w:t>
+      </w:r>
+    </w:p>
+    <w:p>
+      <w:pPr>
+        <w:spacing w:after="0"/>
+        <w:rPr>
+          <w:color w:val="000000" w:themeColor="text1"/>
+        </w:rPr>
+      </w:pPr>
+      <w:r>
+        <w:rPr>
+          <w:color w:val="000000" w:themeColor="text1"/>
+        </w:rPr>
+        <w:t>Normally JavaScript numbers are primitive values created from literals:</w:t>
+      </w:r>
+    </w:p>
+    <w:p>
+      <w:pPr>
+        <w:spacing w:after="0"/>
+        <w:rPr>
+          <w:color w:val="000000" w:themeColor="text1"/>
+        </w:rPr>
+      </w:pPr>
+    </w:p>
+    <w:p>
+      <w:pPr>
+        <w:spacing w:after="0"/>
+        <w:rPr>
+          <w:color w:val="000000" w:themeColor="text1"/>
+        </w:rPr>
+      </w:pPr>
+      <w:r>
+        <w:rPr>
+          <w:color w:val="000000" w:themeColor="text1"/>
+        </w:rPr>
+        <w:t>var x = 123;</w:t>
+      </w:r>
+    </w:p>
+    <w:p>
+      <w:pPr>
+        <w:spacing w:after="0"/>
+        <w:rPr>
+          <w:color w:val="000000" w:themeColor="text1"/>
+        </w:rPr>
+      </w:pPr>
+    </w:p>
+    <w:p>
+      <w:pPr>
+        <w:spacing w:after="0"/>
+        <w:rPr>
+          <w:color w:val="000000" w:themeColor="text1"/>
+        </w:rPr>
+      </w:pPr>
+      <w:r>
+        <w:rPr>
+          <w:color w:val="000000" w:themeColor="text1"/>
+        </w:rPr>
+        <w:lastRenderedPageBreak/>
+        <w:t>But numbers can also be defined as objects with the keyword new:</w:t>
+      </w:r>
+    </w:p>
+    <w:p>
+      <w:pPr>
+        <w:spacing w:after="0"/>
+        <w:rPr>
+          <w:color w:val="000000" w:themeColor="text1"/>
+        </w:rPr>
+      </w:pPr>
+    </w:p>
+    <w:p>
+      <w:pPr>
+        <w:spacing w:after="0"/>
+        <w:rPr>
+          <w:color w:val="000000" w:themeColor="text1"/>
+        </w:rPr>
+      </w:pPr>
+      <w:r>
+        <w:rPr>
+          <w:color w:val="000000" w:themeColor="text1"/>
+        </w:rPr>
+        <w:t>var y = new Number(123);</w:t>
+      </w:r>
+    </w:p>
+    <w:p>
+      <w:pPr>
+        <w:spacing w:after="0"/>
+        <w:rPr>
+          <w:color w:val="000000" w:themeColor="text1"/>
+        </w:rPr>
+      </w:pPr>
+    </w:p>
+    <w:p>
+      <w:pPr>
+        <w:spacing w:after="0"/>
+        <w:rPr>
+          <w:color w:val="000000" w:themeColor="text1"/>
+        </w:rPr>
+      </w:pPr>
+      <w:r>
+        <w:rPr>
+          <w:color w:val="000000" w:themeColor="text1"/>
+        </w:rPr>
+        <w:t>== only check the value</w:t>
+      </w:r>
+    </w:p>
+    <w:p>
+      <w:pPr>
+        <w:spacing w:after="0"/>
+        <w:rPr>
+          <w:color w:val="000000" w:themeColor="text1"/>
+        </w:rPr>
+      </w:pPr>
+      <w:r>
+        <w:rPr>
+          <w:color w:val="000000" w:themeColor="text1"/>
+        </w:rPr>
+        <w:t>===  operator check the value and type</w:t>
+      </w:r>
+    </w:p>
+    <w:p>
+      <w:pPr>
+        <w:spacing w:after="0"/>
+        <w:rPr>
+          <w:color w:val="000000" w:themeColor="text1"/>
+        </w:rPr>
+      </w:pPr>
+      <w:r>
+        <w:rPr>
+          <w:color w:val="000000" w:themeColor="text1"/>
+        </w:rPr>
+        <w:t xml:space="preserve">JS object can not be compare. </w:t>
+      </w:r>
+    </w:p>
+    <w:p>
+      <w:pPr>
+        <w:spacing w:after="0"/>
+        <w:rPr>
+          <w:color w:val="000000" w:themeColor="text1"/>
+        </w:rPr>
+      </w:pPr>
+      <w:r>
+        <w:rPr>
+          <w:color w:val="000000" w:themeColor="text1"/>
+        </w:rPr>
+        <w:t xml:space="preserve">Comparing JS object will always return false </w:t>
+      </w:r>
+    </w:p>
+    <w:p>
+      <w:pPr>
+        <w:spacing w:after="0"/>
+        <w:rPr>
+          <w:color w:val="000000" w:themeColor="text1"/>
+        </w:rPr>
+      </w:pPr>
+    </w:p>
     <w:sectPr>
       <w:pgSz w:w="11906" w:h="16838"/>
       <w:pgMar w:top="1417" w:right="1417" w:bottom="1417" w:left="1417" w:header="708" w:footer="708" w:gutter="0"/>
@@ -903,8 +1645,101 @@
       </w:pPr>
     </w:lvl>
   </w:abstractNum>
+  <w:abstractNum w:abstractNumId="1">
+    <w:nsid w:val="59F54850"/>
+    <w:multiLevelType w:val="hybridMultilevel"/>
+    <w:tmpl w:val="A738BB22"/>
+    <w:lvl w:ilvl="0" w:tplc="0425000F">
+      <w:start w:val="1"/>
+      <w:numFmt w:val="decimal"/>
+      <w:lvlText w:val="%1."/>
+      <w:lvlJc w:val="left"/>
+      <w:pPr>
+        <w:ind w:left="720" w:hanging="360"/>
+      </w:pPr>
+      <w:rPr>
+        <w:rFonts w:hint="default"/>
+        <w:b w:val="0"/>
+      </w:rPr>
+    </w:lvl>
+    <w:lvl w:ilvl="1" w:tplc="04250019" w:tentative="1">
+      <w:start w:val="1"/>
+      <w:numFmt w:val="lowerLetter"/>
+      <w:lvlText w:val="%2."/>
+      <w:lvlJc w:val="left"/>
+      <w:pPr>
+        <w:ind w:left="1440" w:hanging="360"/>
+      </w:pPr>
+    </w:lvl>
+    <w:lvl w:ilvl="2" w:tplc="0425001B" w:tentative="1">
+      <w:start w:val="1"/>
+      <w:numFmt w:val="lowerRoman"/>
+      <w:lvlText w:val="%3."/>
+      <w:lvlJc w:val="right"/>
+      <w:pPr>
+        <w:ind w:left="2160" w:hanging="180"/>
+      </w:pPr>
+    </w:lvl>
+    <w:lvl w:ilvl="3" w:tplc="0425000F" w:tentative="1">
+      <w:start w:val="1"/>
+      <w:numFmt w:val="decimal"/>
+      <w:lvlText w:val="%4."/>
+      <w:lvlJc w:val="left"/>
+      <w:pPr>
+        <w:ind w:left="2880" w:hanging="360"/>
+      </w:pPr>
+    </w:lvl>
+    <w:lvl w:ilvl="4" w:tplc="04250019" w:tentative="1">
+      <w:start w:val="1"/>
+      <w:numFmt w:val="lowerLetter"/>
+      <w:lvlText w:val="%5."/>
+      <w:lvlJc w:val="left"/>
+      <w:pPr>
+        <w:ind w:left="3600" w:hanging="360"/>
+      </w:pPr>
+    </w:lvl>
+    <w:lvl w:ilvl="5" w:tplc="0425001B" w:tentative="1">
+      <w:start w:val="1"/>
+      <w:numFmt w:val="lowerRoman"/>
+      <w:lvlText w:val="%6."/>
+      <w:lvlJc w:val="right"/>
+      <w:pPr>
+        <w:ind w:left="4320" w:hanging="180"/>
+      </w:pPr>
+    </w:lvl>
+    <w:lvl w:ilvl="6" w:tplc="0425000F" w:tentative="1">
+      <w:start w:val="1"/>
+      <w:numFmt w:val="decimal"/>
+      <w:lvlText w:val="%7."/>
+      <w:lvlJc w:val="left"/>
+      <w:pPr>
+        <w:ind w:left="5040" w:hanging="360"/>
+      </w:pPr>
+    </w:lvl>
+    <w:lvl w:ilvl="7" w:tplc="04250019" w:tentative="1">
+      <w:start w:val="1"/>
+      <w:numFmt w:val="lowerLetter"/>
+      <w:lvlText w:val="%8."/>
+      <w:lvlJc w:val="left"/>
+      <w:pPr>
+        <w:ind w:left="5760" w:hanging="360"/>
+      </w:pPr>
+    </w:lvl>
+    <w:lvl w:ilvl="8" w:tplc="0425001B" w:tentative="1">
+      <w:start w:val="1"/>
+      <w:numFmt w:val="lowerRoman"/>
+      <w:lvlText w:val="%9."/>
+      <w:lvlJc w:val="right"/>
+      <w:pPr>
+        <w:ind w:left="6480" w:hanging="180"/>
+      </w:pPr>
+    </w:lvl>
+  </w:abstractNum>
   <w:num w:numId="1">
     <w:abstractNumId w:val="0"/>
+  </w:num>
+  <w:num w:numId="2">
+    <w:abstractNumId w:val="1"/>
   </w:num>
 </w:numbering>
 </file>
@@ -1068,6 +1903,7 @@
   <w:style w:type="paragraph" w:default="1" w:styleId="Normal">
     <w:name w:val="Normal"/>
     <w:qFormat/>
+    <w:rsid w:val="00B643CF"/>
   </w:style>
   <w:style w:type="character" w:default="1" w:styleId="DefaultParagraphFont">
     <w:name w:val="Default Paragraph Font"/>

--- a/JS_.docx
+++ b/JS_.docx
@@ -203,39 +203,74 @@
           <w:ilvl w:val="0"/>
           <w:numId w:val="2"/>
         </w:numPr>
-        <w:rPr>
-          <w:b/>
-        </w:rPr>
-      </w:pPr>
-      <w:r>
-        <w:rPr>
-          <w:noProof/>
-        </w:rPr>
-        <w:pict>
-          <v:shapetype id="_x0000_t32" coordsize="21600,21600" o:spt="32" o:oned="t" path="m,l21600,21600e" filled="f">
-            <v:path arrowok="t" fillok="f" o:connecttype="none"/>
-            <o:lock v:ext="edit" shapetype="t"/>
-          </v:shapetype>
-          <v:shape id="_x0000_s1026" type="#_x0000_t32" style="position:absolute;left:0;text-align:left;margin-left:309.4pt;margin-top:47.35pt;width:0;height:139.5pt;z-index:251658240" o:connectortype="straight">
-            <v:stroke endarrow="block"/>
-          </v:shape>
-        </w:pict>
-      </w:r>
-      <w:r>
-        <w:rPr>
-          <w:b/>
-        </w:rPr>
-        <w:t>JavaScript Arithmetic Operators</w:t>
-      </w:r>
+        <w:spacing w:after="0"/>
+        <w:rPr>
+          <w:b/>
+        </w:rPr>
+      </w:pPr>
+      <w:r>
+        <w:rPr>
+          <w:b/>
+        </w:rPr>
+        <w:t>JavaScript Operators</w:t>
+      </w:r>
+    </w:p>
+    <w:p>
+      <w:pPr>
+        <w:spacing w:after="0"/>
+        <w:rPr>
+          <w:b/>
+        </w:rPr>
+      </w:pPr>
+      <w:r>
+        <w:t xml:space="preserve">Operator Abbreviation:  </w:t>
+      </w:r>
+      <w:r>
+        <w:rPr>
+          <w:b/>
+        </w:rPr>
+        <w:t>Sub-car Lacc</w:t>
+      </w:r>
+    </w:p>
+    <w:p>
+      <w:pPr>
+        <w:spacing w:after="0"/>
+        <w:rPr>
+          <w:b/>
+        </w:rPr>
+      </w:pPr>
+    </w:p>
+    <w:p>
+      <w:pPr>
+        <w:pStyle w:val="ListParagraph"/>
+        <w:numPr>
+          <w:ilvl w:val="1"/>
+          <w:numId w:val="2"/>
+        </w:numPr>
+        <w:spacing w:after="0"/>
+      </w:pPr>
+      <w:r>
+        <w:t xml:space="preserve">Arithmetics Operator </w:t>
+      </w:r>
+      <w:r>
+        <w:t xml:space="preserve">  (abbreviation: Die Md Mas)</w:t>
+      </w:r>
+    </w:p>
+    <w:p>
+      <w:pPr>
+        <w:spacing w:after="0"/>
+        <w:ind w:left="142"/>
+      </w:pPr>
     </w:p>
     <w:tbl>
       <w:tblPr>
         <w:tblStyle w:val="TableGrid"/>
         <w:tblW w:w="0" w:type="auto"/>
+        <w:tblInd w:w="959" w:type="dxa"/>
         <w:tblLook w:val="04A0"/>
       </w:tblPr>
       <w:tblGrid>
-        <w:gridCol w:w="660"/>
+        <w:gridCol w:w="461"/>
         <w:gridCol w:w="2283"/>
         <w:gridCol w:w="1560"/>
         <w:gridCol w:w="1559"/>
@@ -246,7 +281,7 @@
         </w:trPr>
         <w:tc>
           <w:tcPr>
-            <w:tcW w:w="6062" w:type="dxa"/>
+            <w:tcW w:w="5721" w:type="dxa"/>
             <w:gridSpan w:val="4"/>
           </w:tcPr>
           <w:p>
@@ -274,7 +309,7 @@
       <w:tr>
         <w:tc>
           <w:tcPr>
-            <w:tcW w:w="660" w:type="dxa"/>
+            <w:tcW w:w="319" w:type="dxa"/>
             <w:tcBorders>
               <w:right w:val="single" w:sz="4" w:space="0" w:color="auto"/>
             </w:tcBorders>
@@ -349,7 +384,7 @@
       <w:tr>
         <w:tc>
           <w:tcPr>
-            <w:tcW w:w="660" w:type="dxa"/>
+            <w:tcW w:w="319" w:type="dxa"/>
             <w:tcBorders>
               <w:right w:val="single" w:sz="4" w:space="0" w:color="auto"/>
             </w:tcBorders>
@@ -415,7 +450,7 @@
       <w:tr>
         <w:tc>
           <w:tcPr>
-            <w:tcW w:w="660" w:type="dxa"/>
+            <w:tcW w:w="319" w:type="dxa"/>
             <w:tcBorders>
               <w:right w:val="single" w:sz="4" w:space="0" w:color="auto"/>
             </w:tcBorders>
@@ -481,7 +516,7 @@
       <w:tr>
         <w:tc>
           <w:tcPr>
-            <w:tcW w:w="660" w:type="dxa"/>
+            <w:tcW w:w="319" w:type="dxa"/>
             <w:tcBorders>
               <w:right w:val="single" w:sz="4" w:space="0" w:color="auto"/>
             </w:tcBorders>
@@ -547,7 +582,7 @@
       <w:tr>
         <w:tc>
           <w:tcPr>
-            <w:tcW w:w="660" w:type="dxa"/>
+            <w:tcW w:w="319" w:type="dxa"/>
             <w:tcBorders>
               <w:right w:val="single" w:sz="4" w:space="0" w:color="auto"/>
             </w:tcBorders>
@@ -613,7 +648,7 @@
       <w:tr>
         <w:tc>
           <w:tcPr>
-            <w:tcW w:w="660" w:type="dxa"/>
+            <w:tcW w:w="319" w:type="dxa"/>
             <w:tcBorders>
               <w:right w:val="single" w:sz="4" w:space="0" w:color="auto"/>
             </w:tcBorders>
@@ -679,7 +714,7 @@
       <w:tr>
         <w:tc>
           <w:tcPr>
-            <w:tcW w:w="660" w:type="dxa"/>
+            <w:tcW w:w="319" w:type="dxa"/>
             <w:tcBorders>
               <w:right w:val="single" w:sz="4" w:space="0" w:color="auto"/>
             </w:tcBorders>
@@ -745,7 +780,7 @@
       <w:tr>
         <w:tc>
           <w:tcPr>
-            <w:tcW w:w="660" w:type="dxa"/>
+            <w:tcW w:w="319" w:type="dxa"/>
             <w:tcBorders>
               <w:right w:val="single" w:sz="4" w:space="0" w:color="auto"/>
             </w:tcBorders>
@@ -809,12 +844,168 @@
         </w:tc>
       </w:tr>
     </w:tbl>
-    <w:p/>
-    <w:p>
-      <w:pPr>
-        <w:spacing w:after="0"/>
-      </w:pPr>
-      <w:r>
+    <w:p>
+      <w:pPr>
+        <w:pStyle w:val="ListParagraph"/>
+        <w:spacing w:after="0"/>
+        <w:ind w:left="1065"/>
+      </w:pPr>
+    </w:p>
+    <w:p>
+      <w:pPr>
+        <w:pStyle w:val="ListParagraph"/>
+        <w:numPr>
+          <w:ilvl w:val="1"/>
+          <w:numId w:val="2"/>
+        </w:numPr>
+        <w:spacing w:after="0"/>
+      </w:pPr>
+      <w:r>
+        <w:rPr>
+          <w:color w:val="000000" w:themeColor="text1"/>
+        </w:rPr>
+        <w:t>Assignment operators</w:t>
+      </w:r>
+    </w:p>
+    <w:p>
+      <w:pPr>
+        <w:pStyle w:val="ListParagraph"/>
+        <w:numPr>
+          <w:ilvl w:val="1"/>
+          <w:numId w:val="2"/>
+        </w:numPr>
+        <w:spacing w:after="0"/>
+      </w:pPr>
+      <w:r>
+        <w:rPr>
+          <w:color w:val="000000" w:themeColor="text1"/>
+        </w:rPr>
+        <w:t>Comparison operators</w:t>
+      </w:r>
+    </w:p>
+    <w:p>
+      <w:pPr>
+        <w:pStyle w:val="ListParagraph"/>
+        <w:numPr>
+          <w:ilvl w:val="1"/>
+          <w:numId w:val="2"/>
+        </w:numPr>
+        <w:spacing w:after="0"/>
+      </w:pPr>
+      <w:r>
+        <w:rPr>
+          <w:color w:val="000000" w:themeColor="text1"/>
+        </w:rPr>
+        <w:t>Logical operator</w:t>
+      </w:r>
+    </w:p>
+    <w:p>
+      <w:pPr>
+        <w:pStyle w:val="ListParagraph"/>
+        <w:numPr>
+          <w:ilvl w:val="1"/>
+          <w:numId w:val="2"/>
+        </w:numPr>
+        <w:spacing w:after="0"/>
+      </w:pPr>
+      <w:r>
+        <w:rPr>
+          <w:color w:val="000000" w:themeColor="text1"/>
+        </w:rPr>
+        <w:t>Conditional operator</w:t>
+      </w:r>
+    </w:p>
+    <w:p>
+      <w:pPr>
+        <w:pStyle w:val="ListParagraph"/>
+        <w:numPr>
+          <w:ilvl w:val="1"/>
+          <w:numId w:val="2"/>
+        </w:numPr>
+        <w:spacing w:after="0"/>
+      </w:pPr>
+      <w:r>
+        <w:rPr>
+          <w:color w:val="000000" w:themeColor="text1"/>
+        </w:rPr>
+        <w:t>Bitwise operator</w:t>
+      </w:r>
+    </w:p>
+    <w:p>
+      <w:pPr>
+        <w:pStyle w:val="ListParagraph"/>
+        <w:numPr>
+          <w:ilvl w:val="1"/>
+          <w:numId w:val="2"/>
+        </w:numPr>
+        <w:spacing w:after="0"/>
+      </w:pPr>
+      <w:r>
+        <w:rPr>
+          <w:color w:val="000000" w:themeColor="text1"/>
+        </w:rPr>
+        <w:t>String operator</w:t>
+      </w:r>
+    </w:p>
+    <w:p>
+      <w:pPr>
+        <w:pStyle w:val="ListParagraph"/>
+        <w:numPr>
+          <w:ilvl w:val="1"/>
+          <w:numId w:val="2"/>
+        </w:numPr>
+        <w:spacing w:after="0"/>
+      </w:pPr>
+      <w:r>
+        <w:rPr>
+          <w:color w:val="000000" w:themeColor="text1"/>
+        </w:rPr>
+        <w:t>Unary operator</w:t>
+      </w:r>
+    </w:p>
+    <w:p>
+      <w:pPr>
+        <w:pStyle w:val="ListParagraph"/>
+        <w:numPr>
+          <w:ilvl w:val="1"/>
+          <w:numId w:val="2"/>
+        </w:numPr>
+        <w:spacing w:after="0"/>
+      </w:pPr>
+      <w:r>
+        <w:rPr>
+          <w:color w:val="000000" w:themeColor="text1"/>
+        </w:rPr>
+        <w:t xml:space="preserve">Rational operator </w:t>
+      </w:r>
+    </w:p>
+    <w:p>
+      <w:pPr>
+        <w:pStyle w:val="ListParagraph"/>
+        <w:numPr>
+          <w:ilvl w:val="1"/>
+          <w:numId w:val="2"/>
+        </w:numPr>
+        <w:spacing w:after="0"/>
+      </w:pPr>
+      <w:r>
+        <w:rPr>
+          <w:color w:val="000000" w:themeColor="text1"/>
+        </w:rPr>
+        <w:t xml:space="preserve">Comma operator </w:t>
+      </w:r>
+    </w:p>
+    <w:p>
+      <w:pPr>
+        <w:spacing w:after="0"/>
+      </w:pPr>
+    </w:p>
+    <w:p>
+      <w:pPr>
+        <w:spacing w:after="0"/>
+      </w:pPr>
+      <w:r>
+        <w:lastRenderedPageBreak/>
         <w:t>Operand are the number in an arithmetics operation.  (</w:t>
       </w:r>
       <w:r>
@@ -879,13 +1070,6 @@
           <w:u w:val="single"/>
         </w:rPr>
       </w:pPr>
-      <w:r>
-        <w:rPr>
-          <w:b/>
-          <w:u w:val="single"/>
-        </w:rPr>
-        <w:t>JavaScript Operator Precedence Values</w:t>
-      </w:r>
     </w:p>
     <w:p>
       <w:pPr>
@@ -897,6 +1081,11 @@
     </w:p>
     <w:p>
       <w:pPr>
+        <w:pStyle w:val="ListParagraph"/>
+        <w:numPr>
+          <w:ilvl w:val="0"/>
+          <w:numId w:val="3"/>
+        </w:numPr>
         <w:spacing w:after="0"/>
       </w:pPr>
       <w:r>
@@ -905,6 +1094,11 @@
     </w:p>
     <w:p>
       <w:pPr>
+        <w:pStyle w:val="ListParagraph"/>
+        <w:numPr>
+          <w:ilvl w:val="0"/>
+          <w:numId w:val="3"/>
+        </w:numPr>
         <w:spacing w:after="0"/>
       </w:pPr>
       <w:r>
@@ -913,6 +1107,11 @@
     </w:p>
     <w:p>
       <w:pPr>
+        <w:pStyle w:val="ListParagraph"/>
+        <w:numPr>
+          <w:ilvl w:val="0"/>
+          <w:numId w:val="3"/>
+        </w:numPr>
         <w:spacing w:after="0"/>
       </w:pPr>
       <w:r>
@@ -921,6 +1120,11 @@
     </w:p>
     <w:p>
       <w:pPr>
+        <w:pStyle w:val="ListParagraph"/>
+        <w:numPr>
+          <w:ilvl w:val="0"/>
+          <w:numId w:val="3"/>
+        </w:numPr>
         <w:spacing w:after="0"/>
       </w:pPr>
       <w:r>
@@ -945,6 +1149,24 @@
         </w:rPr>
         <w:t xml:space="preserve">Method </w:t>
       </w:r>
+      <w:r>
+        <w:rPr>
+          <w:b/>
+        </w:rPr>
+        <w:t xml:space="preserve">: </w:t>
+      </w:r>
+      <w:r>
+        <w:rPr>
+          <w:b/>
+        </w:rPr>
+        <w:t xml:space="preserve"> </w:t>
+      </w:r>
+      <w:r>
+        <w:rPr>
+          <w:i/>
+        </w:rPr>
+        <w:t>Math.pow(var1, var2);</w:t>
+      </w:r>
     </w:p>
     <w:p>
       <w:pPr>
@@ -975,7 +1197,6 @@
         <w:spacing w:after="0"/>
       </w:pPr>
       <w:r>
-        <w:lastRenderedPageBreak/>
         <w:t>is the same as  var z = x**2; // result is 25</w:t>
       </w:r>
     </w:p>
@@ -1289,6 +1510,7 @@
         <w:rPr>
           <w:color w:val="000000" w:themeColor="text1"/>
         </w:rPr>
+        <w:lastRenderedPageBreak/>
         <w:t>Division by 0 (zero) also generates Infinity:</w:t>
       </w:r>
     </w:p>
@@ -1449,7 +1671,6 @@
         <w:rPr>
           <w:color w:val="000000" w:themeColor="text1"/>
         </w:rPr>
-        <w:lastRenderedPageBreak/>
         <w:t>But numbers can also be defined as objects with the keyword new:</w:t>
       </w:r>
     </w:p>
@@ -1537,6 +1758,35 @@
           <w:color w:val="000000" w:themeColor="text1"/>
         </w:rPr>
         <w:t xml:space="preserve">Comparing JS object will always return false </w:t>
+      </w:r>
+    </w:p>
+    <w:p>
+      <w:pPr>
+        <w:spacing w:after="0"/>
+        <w:rPr>
+          <w:color w:val="000000" w:themeColor="text1"/>
+        </w:rPr>
+      </w:pPr>
+    </w:p>
+    <w:p>
+      <w:pPr>
+        <w:spacing w:after="0"/>
+      </w:pPr>
+    </w:p>
+    <w:p>
+      <w:pPr>
+        <w:spacing w:after="0"/>
+        <w:rPr>
+          <w:b/>
+          <w:u w:val="single"/>
+        </w:rPr>
+      </w:pPr>
+      <w:r>
+        <w:rPr>
+          <w:b/>
+          <w:u w:val="single"/>
+        </w:rPr>
+        <w:t>JavaScript Operator Precedence Values</w:t>
       </w:r>
     </w:p>
     <w:p>
@@ -1646,21 +1896,17 @@
     </w:lvl>
   </w:abstractNum>
   <w:abstractNum w:abstractNumId="1">
-    <w:nsid w:val="59F54850"/>
+    <w:nsid w:val="14EA0DF7"/>
     <w:multiLevelType w:val="hybridMultilevel"/>
-    <w:tmpl w:val="A738BB22"/>
-    <w:lvl w:ilvl="0" w:tplc="0425000F">
+    <w:tmpl w:val="027A7410"/>
+    <w:lvl w:ilvl="0" w:tplc="0425001B">
       <w:start w:val="1"/>
-      <w:numFmt w:val="decimal"/>
+      <w:numFmt w:val="lowerRoman"/>
       <w:lvlText w:val="%1."/>
-      <w:lvlJc w:val="left"/>
+      <w:lvlJc w:val="right"/>
       <w:pPr>
         <w:ind w:left="720" w:hanging="360"/>
       </w:pPr>
-      <w:rPr>
-        <w:rFonts w:hint="default"/>
-        <w:b w:val="0"/>
-      </w:rPr>
     </w:lvl>
     <w:lvl w:ilvl="1" w:tplc="04250019" w:tentative="1">
       <w:start w:val="1"/>
@@ -1735,10 +1981,135 @@
       </w:pPr>
     </w:lvl>
   </w:abstractNum>
+  <w:abstractNum w:abstractNumId="2">
+    <w:nsid w:val="59F54850"/>
+    <w:multiLevelType w:val="multilevel"/>
+    <w:tmpl w:val="5F942DF8"/>
+    <w:lvl w:ilvl="0">
+      <w:start w:val="1"/>
+      <w:numFmt w:val="decimal"/>
+      <w:lvlText w:val="%1."/>
+      <w:lvlJc w:val="left"/>
+      <w:pPr>
+        <w:ind w:left="720" w:hanging="360"/>
+      </w:pPr>
+      <w:rPr>
+        <w:rFonts w:hint="default"/>
+        <w:b w:val="0"/>
+      </w:rPr>
+    </w:lvl>
+    <w:lvl w:ilvl="1">
+      <w:start w:val="1"/>
+      <w:numFmt w:val="decimal"/>
+      <w:isLgl/>
+      <w:lvlText w:val="%1.%2."/>
+      <w:lvlJc w:val="left"/>
+      <w:pPr>
+        <w:ind w:left="989" w:hanging="705"/>
+      </w:pPr>
+      <w:rPr>
+        <w:rFonts w:hint="default"/>
+      </w:rPr>
+    </w:lvl>
+    <w:lvl w:ilvl="2">
+      <w:start w:val="1"/>
+      <w:numFmt w:val="decimal"/>
+      <w:isLgl/>
+      <w:lvlText w:val="%1.%2.%3."/>
+      <w:lvlJc w:val="left"/>
+      <w:pPr>
+        <w:ind w:left="1080" w:hanging="720"/>
+      </w:pPr>
+      <w:rPr>
+        <w:rFonts w:hint="default"/>
+      </w:rPr>
+    </w:lvl>
+    <w:lvl w:ilvl="3">
+      <w:start w:val="1"/>
+      <w:numFmt w:val="decimal"/>
+      <w:isLgl/>
+      <w:lvlText w:val="%1.%2.%3.%4."/>
+      <w:lvlJc w:val="left"/>
+      <w:pPr>
+        <w:ind w:left="1080" w:hanging="720"/>
+      </w:pPr>
+      <w:rPr>
+        <w:rFonts w:hint="default"/>
+      </w:rPr>
+    </w:lvl>
+    <w:lvl w:ilvl="4">
+      <w:start w:val="1"/>
+      <w:numFmt w:val="decimal"/>
+      <w:isLgl/>
+      <w:lvlText w:val="%1.%2.%3.%4.%5."/>
+      <w:lvlJc w:val="left"/>
+      <w:pPr>
+        <w:ind w:left="1440" w:hanging="1080"/>
+      </w:pPr>
+      <w:rPr>
+        <w:rFonts w:hint="default"/>
+      </w:rPr>
+    </w:lvl>
+    <w:lvl w:ilvl="5">
+      <w:start w:val="1"/>
+      <w:numFmt w:val="decimal"/>
+      <w:isLgl/>
+      <w:lvlText w:val="%1.%2.%3.%4.%5.%6."/>
+      <w:lvlJc w:val="left"/>
+      <w:pPr>
+        <w:ind w:left="1440" w:hanging="1080"/>
+      </w:pPr>
+      <w:rPr>
+        <w:rFonts w:hint="default"/>
+      </w:rPr>
+    </w:lvl>
+    <w:lvl w:ilvl="6">
+      <w:start w:val="1"/>
+      <w:numFmt w:val="decimal"/>
+      <w:isLgl/>
+      <w:lvlText w:val="%1.%2.%3.%4.%5.%6.%7."/>
+      <w:lvlJc w:val="left"/>
+      <w:pPr>
+        <w:ind w:left="1800" w:hanging="1440"/>
+      </w:pPr>
+      <w:rPr>
+        <w:rFonts w:hint="default"/>
+      </w:rPr>
+    </w:lvl>
+    <w:lvl w:ilvl="7">
+      <w:start w:val="1"/>
+      <w:numFmt w:val="decimal"/>
+      <w:isLgl/>
+      <w:lvlText w:val="%1.%2.%3.%4.%5.%6.%7.%8."/>
+      <w:lvlJc w:val="left"/>
+      <w:pPr>
+        <w:ind w:left="1800" w:hanging="1440"/>
+      </w:pPr>
+      <w:rPr>
+        <w:rFonts w:hint="default"/>
+      </w:rPr>
+    </w:lvl>
+    <w:lvl w:ilvl="8">
+      <w:start w:val="1"/>
+      <w:numFmt w:val="decimal"/>
+      <w:isLgl/>
+      <w:lvlText w:val="%1.%2.%3.%4.%5.%6.%7.%8.%9."/>
+      <w:lvlJc w:val="left"/>
+      <w:pPr>
+        <w:ind w:left="2160" w:hanging="1800"/>
+      </w:pPr>
+      <w:rPr>
+        <w:rFonts w:hint="default"/>
+      </w:rPr>
+    </w:lvl>
+  </w:abstractNum>
   <w:num w:numId="1">
     <w:abstractNumId w:val="0"/>
   </w:num>
   <w:num w:numId="2">
+    <w:abstractNumId w:val="2"/>
+  </w:num>
+  <w:num w:numId="3">
     <w:abstractNumId w:val="1"/>
   </w:num>
 </w:numbering>

--- a/JS_.docx
+++ b/JS_.docx
@@ -869,6 +869,535 @@
     </w:p>
     <w:p>
       <w:pPr>
+        <w:spacing w:after="0"/>
+      </w:pPr>
+      <w:r>
+        <w:t xml:space="preserve">An assignment operator assign a value to its left operand base on the right operand </w:t>
+      </w:r>
+      <w:r>
+        <w:t>value.</w:t>
+      </w:r>
+    </w:p>
+    <w:tbl>
+      <w:tblPr>
+        <w:tblStyle w:val="TableGrid"/>
+        <w:tblW w:w="0" w:type="auto"/>
+        <w:tblLook w:val="04A0"/>
+      </w:tblPr>
+      <w:tblGrid>
+        <w:gridCol w:w="2802"/>
+        <w:gridCol w:w="1559"/>
+        <w:gridCol w:w="2548"/>
+        <w:gridCol w:w="2303"/>
+      </w:tblGrid>
+      <w:tr>
+        <w:tc>
+          <w:tcPr>
+            <w:tcW w:w="2802" w:type="dxa"/>
+          </w:tcPr>
+          <w:p>
+            <w:r>
+              <w:t xml:space="preserve">Name </w:t>
+            </w:r>
+          </w:p>
+        </w:tc>
+        <w:tc>
+          <w:tcPr>
+            <w:tcW w:w="1559" w:type="dxa"/>
+          </w:tcPr>
+          <w:p>
+            <w:r>
+              <w:t xml:space="preserve">Shorthand operator </w:t>
+            </w:r>
+          </w:p>
+        </w:tc>
+        <w:tc>
+          <w:tcPr>
+            <w:tcW w:w="2548" w:type="dxa"/>
+          </w:tcPr>
+          <w:p>
+            <w:r>
+              <w:t xml:space="preserve">Meaning </w:t>
+            </w:r>
+          </w:p>
+        </w:tc>
+        <w:tc>
+          <w:tcPr>
+            <w:tcW w:w="2303" w:type="dxa"/>
+          </w:tcPr>
+          <w:p>
+            <w:r>
+              <w:t xml:space="preserve">Explaination </w:t>
+            </w:r>
+          </w:p>
+        </w:tc>
+      </w:tr>
+      <w:tr>
+        <w:tc>
+          <w:tcPr>
+            <w:tcW w:w="2802" w:type="dxa"/>
+          </w:tcPr>
+          <w:p>
+            <w:r>
+              <w:t xml:space="preserve">Assignment </w:t>
+            </w:r>
+          </w:p>
+        </w:tc>
+        <w:tc>
+          <w:tcPr>
+            <w:tcW w:w="1559" w:type="dxa"/>
+          </w:tcPr>
+          <w:p>
+            <w:r>
+              <w:t>x</w:t>
+            </w:r>
+            <w:r>
+              <w:t xml:space="preserve"> </w:t>
+            </w:r>
+            <w:r>
+              <w:t>=</w:t>
+            </w:r>
+            <w:r>
+              <w:t xml:space="preserve"> </w:t>
+            </w:r>
+            <w:r>
+              <w:t>y</w:t>
+            </w:r>
+          </w:p>
+        </w:tc>
+        <w:tc>
+          <w:tcPr>
+            <w:tcW w:w="2548" w:type="dxa"/>
+          </w:tcPr>
+          <w:p/>
+        </w:tc>
+        <w:tc>
+          <w:tcPr>
+            <w:tcW w:w="2303" w:type="dxa"/>
+          </w:tcPr>
+          <w:p/>
+        </w:tc>
+      </w:tr>
+      <w:tr>
+        <w:tc>
+          <w:tcPr>
+            <w:tcW w:w="2802" w:type="dxa"/>
+          </w:tcPr>
+          <w:p>
+            <w:r>
+              <w:t>Addition Assignment</w:t>
+            </w:r>
+          </w:p>
+        </w:tc>
+        <w:tc>
+          <w:tcPr>
+            <w:tcW w:w="1559" w:type="dxa"/>
+          </w:tcPr>
+          <w:p>
+            <w:r>
+              <w:t xml:space="preserve">x += </w:t>
+            </w:r>
+            <w:r>
+              <w:t>y</w:t>
+            </w:r>
+          </w:p>
+        </w:tc>
+        <w:tc>
+          <w:tcPr>
+            <w:tcW w:w="2548" w:type="dxa"/>
+          </w:tcPr>
+          <w:p/>
+        </w:tc>
+        <w:tc>
+          <w:tcPr>
+            <w:tcW w:w="2303" w:type="dxa"/>
+          </w:tcPr>
+          <w:p/>
+        </w:tc>
+      </w:tr>
+      <w:tr>
+        <w:tc>
+          <w:tcPr>
+            <w:tcW w:w="2802" w:type="dxa"/>
+          </w:tcPr>
+          <w:p>
+            <w:r>
+              <w:t>Subtraction Assignment</w:t>
+            </w:r>
+          </w:p>
+        </w:tc>
+        <w:tc>
+          <w:tcPr>
+            <w:tcW w:w="1559" w:type="dxa"/>
+          </w:tcPr>
+          <w:p>
+            <w:r>
+              <w:t>x -= y</w:t>
+            </w:r>
+          </w:p>
+        </w:tc>
+        <w:tc>
+          <w:tcPr>
+            <w:tcW w:w="2548" w:type="dxa"/>
+          </w:tcPr>
+          <w:p/>
+        </w:tc>
+        <w:tc>
+          <w:tcPr>
+            <w:tcW w:w="2303" w:type="dxa"/>
+          </w:tcPr>
+          <w:p/>
+        </w:tc>
+      </w:tr>
+      <w:tr>
+        <w:tc>
+          <w:tcPr>
+            <w:tcW w:w="2802" w:type="dxa"/>
+          </w:tcPr>
+          <w:p>
+            <w:r>
+              <w:t>Multiplitation Assignment</w:t>
+            </w:r>
+          </w:p>
+        </w:tc>
+        <w:tc>
+          <w:tcPr>
+            <w:tcW w:w="1559" w:type="dxa"/>
+          </w:tcPr>
+          <w:p>
+            <w:r>
+              <w:t>x *= y</w:t>
+            </w:r>
+          </w:p>
+        </w:tc>
+        <w:tc>
+          <w:tcPr>
+            <w:tcW w:w="2548" w:type="dxa"/>
+          </w:tcPr>
+          <w:p/>
+        </w:tc>
+        <w:tc>
+          <w:tcPr>
+            <w:tcW w:w="2303" w:type="dxa"/>
+          </w:tcPr>
+          <w:p/>
+        </w:tc>
+      </w:tr>
+      <w:tr>
+        <w:tc>
+          <w:tcPr>
+            <w:tcW w:w="2802" w:type="dxa"/>
+          </w:tcPr>
+          <w:p>
+            <w:r>
+              <w:t>Division Assignment</w:t>
+            </w:r>
+          </w:p>
+        </w:tc>
+        <w:tc>
+          <w:tcPr>
+            <w:tcW w:w="1559" w:type="dxa"/>
+          </w:tcPr>
+          <w:p>
+            <w:r>
+              <w:t>x /= y</w:t>
+            </w:r>
+          </w:p>
+        </w:tc>
+        <w:tc>
+          <w:tcPr>
+            <w:tcW w:w="2548" w:type="dxa"/>
+          </w:tcPr>
+          <w:p/>
+        </w:tc>
+        <w:tc>
+          <w:tcPr>
+            <w:tcW w:w="2303" w:type="dxa"/>
+          </w:tcPr>
+          <w:p/>
+        </w:tc>
+      </w:tr>
+      <w:tr>
+        <w:tc>
+          <w:tcPr>
+            <w:tcW w:w="2802" w:type="dxa"/>
+          </w:tcPr>
+          <w:p>
+            <w:r>
+              <w:t>Modulus Assignment</w:t>
+            </w:r>
+          </w:p>
+        </w:tc>
+        <w:tc>
+          <w:tcPr>
+            <w:tcW w:w="1559" w:type="dxa"/>
+          </w:tcPr>
+          <w:p>
+            <w:r>
+              <w:t>x %= y</w:t>
+            </w:r>
+          </w:p>
+        </w:tc>
+        <w:tc>
+          <w:tcPr>
+            <w:tcW w:w="2548" w:type="dxa"/>
+          </w:tcPr>
+          <w:p/>
+        </w:tc>
+        <w:tc>
+          <w:tcPr>
+            <w:tcW w:w="2303" w:type="dxa"/>
+          </w:tcPr>
+          <w:p/>
+        </w:tc>
+      </w:tr>
+      <w:tr>
+        <w:tc>
+          <w:tcPr>
+            <w:tcW w:w="2802" w:type="dxa"/>
+          </w:tcPr>
+          <w:p>
+            <w:r>
+              <w:t>Exponentiation Assignment</w:t>
+            </w:r>
+          </w:p>
+        </w:tc>
+        <w:tc>
+          <w:tcPr>
+            <w:tcW w:w="1559" w:type="dxa"/>
+          </w:tcPr>
+          <w:p>
+            <w:r>
+              <w:t>x ** y</w:t>
+            </w:r>
+          </w:p>
+        </w:tc>
+        <w:tc>
+          <w:tcPr>
+            <w:tcW w:w="2548" w:type="dxa"/>
+          </w:tcPr>
+          <w:p/>
+        </w:tc>
+        <w:tc>
+          <w:tcPr>
+            <w:tcW w:w="2303" w:type="dxa"/>
+          </w:tcPr>
+          <w:p/>
+        </w:tc>
+      </w:tr>
+      <w:tr>
+        <w:tc>
+          <w:tcPr>
+            <w:tcW w:w="2802" w:type="dxa"/>
+          </w:tcPr>
+          <w:p>
+            <w:r>
+              <w:lastRenderedPageBreak/>
+              <w:t>Left shift Assignment</w:t>
+            </w:r>
+          </w:p>
+        </w:tc>
+        <w:tc>
+          <w:tcPr>
+            <w:tcW w:w="1559" w:type="dxa"/>
+          </w:tcPr>
+          <w:p>
+            <w:r>
+              <w:t>x  &lt;&lt;= y</w:t>
+            </w:r>
+          </w:p>
+        </w:tc>
+        <w:tc>
+          <w:tcPr>
+            <w:tcW w:w="2548" w:type="dxa"/>
+          </w:tcPr>
+          <w:p/>
+        </w:tc>
+        <w:tc>
+          <w:tcPr>
+            <w:tcW w:w="2303" w:type="dxa"/>
+          </w:tcPr>
+          <w:p/>
+        </w:tc>
+      </w:tr>
+      <w:tr>
+        <w:tc>
+          <w:tcPr>
+            <w:tcW w:w="2802" w:type="dxa"/>
+          </w:tcPr>
+          <w:p>
+            <w:r>
+              <w:t>Right shift Assignment</w:t>
+            </w:r>
+          </w:p>
+        </w:tc>
+        <w:tc>
+          <w:tcPr>
+            <w:tcW w:w="1559" w:type="dxa"/>
+          </w:tcPr>
+          <w:p>
+            <w:r>
+              <w:t>x &gt;&gt;= y</w:t>
+            </w:r>
+          </w:p>
+        </w:tc>
+        <w:tc>
+          <w:tcPr>
+            <w:tcW w:w="2548" w:type="dxa"/>
+          </w:tcPr>
+          <w:p/>
+        </w:tc>
+        <w:tc>
+          <w:tcPr>
+            <w:tcW w:w="2303" w:type="dxa"/>
+          </w:tcPr>
+          <w:p/>
+        </w:tc>
+      </w:tr>
+      <w:tr>
+        <w:tc>
+          <w:tcPr>
+            <w:tcW w:w="2802" w:type="dxa"/>
+          </w:tcPr>
+          <w:p>
+            <w:r>
+              <w:t>Unsigned Right shift Assignment</w:t>
+            </w:r>
+          </w:p>
+        </w:tc>
+        <w:tc>
+          <w:tcPr>
+            <w:tcW w:w="1559" w:type="dxa"/>
+          </w:tcPr>
+          <w:p>
+            <w:r>
+              <w:t>x &gt;&gt;&gt;= y</w:t>
+            </w:r>
+          </w:p>
+        </w:tc>
+        <w:tc>
+          <w:tcPr>
+            <w:tcW w:w="2548" w:type="dxa"/>
+          </w:tcPr>
+          <w:p/>
+        </w:tc>
+        <w:tc>
+          <w:tcPr>
+            <w:tcW w:w="2303" w:type="dxa"/>
+          </w:tcPr>
+          <w:p/>
+        </w:tc>
+      </w:tr>
+      <w:tr>
+        <w:tc>
+          <w:tcPr>
+            <w:tcW w:w="2802" w:type="dxa"/>
+          </w:tcPr>
+          <w:p>
+            <w:r>
+              <w:t>Bitwise AND Assignment</w:t>
+            </w:r>
+          </w:p>
+        </w:tc>
+        <w:tc>
+          <w:tcPr>
+            <w:tcW w:w="1559" w:type="dxa"/>
+          </w:tcPr>
+          <w:p>
+            <w:r>
+              <w:t>x &amp;=  y</w:t>
+            </w:r>
+          </w:p>
+        </w:tc>
+        <w:tc>
+          <w:tcPr>
+            <w:tcW w:w="2548" w:type="dxa"/>
+          </w:tcPr>
+          <w:p/>
+        </w:tc>
+        <w:tc>
+          <w:tcPr>
+            <w:tcW w:w="2303" w:type="dxa"/>
+          </w:tcPr>
+          <w:p/>
+        </w:tc>
+      </w:tr>
+      <w:tr>
+        <w:tc>
+          <w:tcPr>
+            <w:tcW w:w="2802" w:type="dxa"/>
+          </w:tcPr>
+          <w:p>
+            <w:r>
+              <w:t xml:space="preserve">Bitwise OR  Assignment </w:t>
+            </w:r>
+          </w:p>
+        </w:tc>
+        <w:tc>
+          <w:tcPr>
+            <w:tcW w:w="1559" w:type="dxa"/>
+          </w:tcPr>
+          <w:p>
+            <w:r>
+              <w:t>x |= y</w:t>
+            </w:r>
+          </w:p>
+        </w:tc>
+        <w:tc>
+          <w:tcPr>
+            <w:tcW w:w="2548" w:type="dxa"/>
+          </w:tcPr>
+          <w:p/>
+        </w:tc>
+        <w:tc>
+          <w:tcPr>
+            <w:tcW w:w="2303" w:type="dxa"/>
+          </w:tcPr>
+          <w:p/>
+        </w:tc>
+      </w:tr>
+      <w:tr>
+        <w:tc>
+          <w:tcPr>
+            <w:tcW w:w="2802" w:type="dxa"/>
+          </w:tcPr>
+          <w:p>
+            <w:r>
+              <w:t>Bitwise XOR  Assignment</w:t>
+            </w:r>
+          </w:p>
+        </w:tc>
+        <w:tc>
+          <w:tcPr>
+            <w:tcW w:w="1559" w:type="dxa"/>
+          </w:tcPr>
+          <w:p>
+            <w:r>
+              <w:t>x ^= y</w:t>
+            </w:r>
+          </w:p>
+        </w:tc>
+        <w:tc>
+          <w:tcPr>
+            <w:tcW w:w="2548" w:type="dxa"/>
+          </w:tcPr>
+          <w:p/>
+        </w:tc>
+        <w:tc>
+          <w:tcPr>
+            <w:tcW w:w="2303" w:type="dxa"/>
+          </w:tcPr>
+          <w:p/>
+        </w:tc>
+      </w:tr>
+    </w:tbl>
+    <w:p>
+      <w:pPr>
+        <w:spacing w:after="0"/>
+      </w:pPr>
+    </w:p>
+    <w:p>
+      <w:pPr>
         <w:pStyle w:val="ListParagraph"/>
         <w:numPr>
           <w:ilvl w:val="1"/>
@@ -1005,7 +1534,6 @@
         <w:spacing w:after="0"/>
       </w:pPr>
       <w:r>
-        <w:lastRenderedPageBreak/>
         <w:t>Operand are the number in an arithmetics operation.  (</w:t>
       </w:r>
       <w:r>
@@ -1320,6 +1848,7 @@
         <w:rPr>
           <w:color w:val="FF0000"/>
         </w:rPr>
+        <w:lastRenderedPageBreak/>
         <w:t>JavaScript uses the + operator for both addition and concatenation.</w:t>
       </w:r>
     </w:p>
@@ -1510,7 +2039,6 @@
         <w:rPr>
           <w:color w:val="000000" w:themeColor="text1"/>
         </w:rPr>
-        <w:lastRenderedPageBreak/>
         <w:t>Division by 0 (zero) also generates Infinity:</w:t>
       </w:r>
     </w:p>

--- a/JS_.docx
+++ b/JS_.docx
@@ -266,14 +266,14 @@
       <w:tblPr>
         <w:tblStyle w:val="TableGrid"/>
         <w:tblW w:w="0" w:type="auto"/>
-        <w:tblInd w:w="959" w:type="dxa"/>
+        <w:tblInd w:w="-34" w:type="dxa"/>
         <w:tblLook w:val="04A0"/>
       </w:tblPr>
       <w:tblGrid>
-        <w:gridCol w:w="461"/>
+        <w:gridCol w:w="1454"/>
         <w:gridCol w:w="2283"/>
         <w:gridCol w:w="1560"/>
-        <w:gridCol w:w="1559"/>
+        <w:gridCol w:w="3917"/>
       </w:tblGrid>
       <w:tr>
         <w:trPr>
@@ -281,7 +281,7 @@
         </w:trPr>
         <w:tc>
           <w:tcPr>
-            <w:tcW w:w="5721" w:type="dxa"/>
+            <w:tcW w:w="9214" w:type="dxa"/>
             <w:gridSpan w:val="4"/>
           </w:tcPr>
           <w:p>
@@ -309,7 +309,7 @@
       <w:tr>
         <w:tc>
           <w:tcPr>
-            <w:tcW w:w="319" w:type="dxa"/>
+            <w:tcW w:w="1454" w:type="dxa"/>
             <w:tcBorders>
               <w:right w:val="single" w:sz="4" w:space="0" w:color="auto"/>
             </w:tcBorders>
@@ -372,7 +372,7 @@
         </w:tc>
         <w:tc>
           <w:tcPr>
-            <w:tcW w:w="1559" w:type="dxa"/>
+            <w:tcW w:w="3917" w:type="dxa"/>
           </w:tcPr>
           <w:p>
             <w:r>
@@ -384,7 +384,7 @@
       <w:tr>
         <w:tc>
           <w:tcPr>
-            <w:tcW w:w="319" w:type="dxa"/>
+            <w:tcW w:w="1454" w:type="dxa"/>
             <w:tcBorders>
               <w:right w:val="single" w:sz="4" w:space="0" w:color="auto"/>
             </w:tcBorders>
@@ -438,7 +438,7 @@
         </w:tc>
         <w:tc>
           <w:tcPr>
-            <w:tcW w:w="1559" w:type="dxa"/>
+            <w:tcW w:w="3917" w:type="dxa"/>
           </w:tcPr>
           <w:p>
             <w:r>
@@ -450,7 +450,7 @@
       <w:tr>
         <w:tc>
           <w:tcPr>
-            <w:tcW w:w="319" w:type="dxa"/>
+            <w:tcW w:w="1454" w:type="dxa"/>
             <w:tcBorders>
               <w:right w:val="single" w:sz="4" w:space="0" w:color="auto"/>
             </w:tcBorders>
@@ -504,7 +504,7 @@
         </w:tc>
         <w:tc>
           <w:tcPr>
-            <w:tcW w:w="1559" w:type="dxa"/>
+            <w:tcW w:w="3917" w:type="dxa"/>
           </w:tcPr>
           <w:p>
             <w:r>
@@ -516,7 +516,7 @@
       <w:tr>
         <w:tc>
           <w:tcPr>
-            <w:tcW w:w="319" w:type="dxa"/>
+            <w:tcW w:w="1454" w:type="dxa"/>
             <w:tcBorders>
               <w:right w:val="single" w:sz="4" w:space="0" w:color="auto"/>
             </w:tcBorders>
@@ -570,7 +570,7 @@
         </w:tc>
         <w:tc>
           <w:tcPr>
-            <w:tcW w:w="1559" w:type="dxa"/>
+            <w:tcW w:w="3917" w:type="dxa"/>
           </w:tcPr>
           <w:p>
             <w:r>
@@ -582,7 +582,7 @@
       <w:tr>
         <w:tc>
           <w:tcPr>
-            <w:tcW w:w="319" w:type="dxa"/>
+            <w:tcW w:w="1454" w:type="dxa"/>
             <w:tcBorders>
               <w:right w:val="single" w:sz="4" w:space="0" w:color="auto"/>
             </w:tcBorders>
@@ -636,7 +636,7 @@
         </w:tc>
         <w:tc>
           <w:tcPr>
-            <w:tcW w:w="1559" w:type="dxa"/>
+            <w:tcW w:w="3917" w:type="dxa"/>
           </w:tcPr>
           <w:p>
             <w:r>
@@ -648,7 +648,7 @@
       <w:tr>
         <w:tc>
           <w:tcPr>
-            <w:tcW w:w="319" w:type="dxa"/>
+            <w:tcW w:w="1454" w:type="dxa"/>
             <w:tcBorders>
               <w:right w:val="single" w:sz="4" w:space="0" w:color="auto"/>
             </w:tcBorders>
@@ -702,7 +702,7 @@
         </w:tc>
         <w:tc>
           <w:tcPr>
-            <w:tcW w:w="1559" w:type="dxa"/>
+            <w:tcW w:w="3917" w:type="dxa"/>
           </w:tcPr>
           <w:p>
             <w:r>
@@ -714,7 +714,7 @@
       <w:tr>
         <w:tc>
           <w:tcPr>
-            <w:tcW w:w="319" w:type="dxa"/>
+            <w:tcW w:w="1454" w:type="dxa"/>
             <w:tcBorders>
               <w:right w:val="single" w:sz="4" w:space="0" w:color="auto"/>
             </w:tcBorders>
@@ -768,7 +768,7 @@
         </w:tc>
         <w:tc>
           <w:tcPr>
-            <w:tcW w:w="1559" w:type="dxa"/>
+            <w:tcW w:w="3917" w:type="dxa"/>
           </w:tcPr>
           <w:p>
             <w:r>
@@ -780,7 +780,7 @@
       <w:tr>
         <w:tc>
           <w:tcPr>
-            <w:tcW w:w="319" w:type="dxa"/>
+            <w:tcW w:w="1454" w:type="dxa"/>
             <w:tcBorders>
               <w:right w:val="single" w:sz="4" w:space="0" w:color="auto"/>
             </w:tcBorders>
@@ -834,7 +834,7 @@
         </w:tc>
         <w:tc>
           <w:tcPr>
-            <w:tcW w:w="1559" w:type="dxa"/>
+            <w:tcW w:w="3917" w:type="dxa"/>
           </w:tcPr>
           <w:p>
             <w:r>
@@ -877,6 +877,27 @@
       <w:r>
         <w:t>value.</w:t>
       </w:r>
+    </w:p>
+    <w:p>
+      <w:pPr>
+        <w:spacing w:after="0"/>
+      </w:pPr>
+      <w:r>
+        <w:t>Let x = 5;</w:t>
+      </w:r>
+    </w:p>
+    <w:p>
+      <w:pPr>
+        <w:spacing w:after="0"/>
+      </w:pPr>
+      <w:r>
+        <w:t>Let y = 3;</w:t>
+      </w:r>
+    </w:p>
+    <w:p>
+      <w:pPr>
+        <w:spacing w:after="0"/>
+      </w:pPr>
     </w:p>
     <w:tbl>
       <w:tblPr>
@@ -887,8 +908,8 @@
       <w:tblGrid>
         <w:gridCol w:w="2802"/>
         <w:gridCol w:w="1559"/>
-        <w:gridCol w:w="2548"/>
-        <w:gridCol w:w="2303"/>
+        <w:gridCol w:w="1134"/>
+        <w:gridCol w:w="3717"/>
       </w:tblGrid>
       <w:tr>
         <w:tc>
@@ -913,7 +934,7 @@
         </w:tc>
         <w:tc>
           <w:tcPr>
-            <w:tcW w:w="2548" w:type="dxa"/>
+            <w:tcW w:w="1134" w:type="dxa"/>
           </w:tcPr>
           <w:p>
             <w:r>
@@ -923,7 +944,7 @@
         </w:tc>
         <w:tc>
           <w:tcPr>
-            <w:tcW w:w="2303" w:type="dxa"/>
+            <w:tcW w:w="3717" w:type="dxa"/>
           </w:tcPr>
           <w:p>
             <w:r>
@@ -967,15 +988,23 @@
         </w:tc>
         <w:tc>
           <w:tcPr>
-            <w:tcW w:w="2548" w:type="dxa"/>
-          </w:tcPr>
-          <w:p/>
-        </w:tc>
-        <w:tc>
-          <w:tcPr>
-            <w:tcW w:w="2303" w:type="dxa"/>
-          </w:tcPr>
-          <w:p/>
+            <w:tcW w:w="1134" w:type="dxa"/>
+          </w:tcPr>
+          <w:p>
+            <w:r>
+              <w:t>x = y</w:t>
+            </w:r>
+          </w:p>
+        </w:tc>
+        <w:tc>
+          <w:tcPr>
+            <w:tcW w:w="3717" w:type="dxa"/>
+          </w:tcPr>
+          <w:p>
+            <w:r>
+              <w:t>Y value is assign to x</w:t>
+            </w:r>
+          </w:p>
         </w:tc>
       </w:tr>
       <w:tr>
@@ -1004,15 +1033,23 @@
         </w:tc>
         <w:tc>
           <w:tcPr>
-            <w:tcW w:w="2548" w:type="dxa"/>
-          </w:tcPr>
-          <w:p/>
-        </w:tc>
-        <w:tc>
-          <w:tcPr>
-            <w:tcW w:w="2303" w:type="dxa"/>
-          </w:tcPr>
-          <w:p/>
+            <w:tcW w:w="1134" w:type="dxa"/>
+          </w:tcPr>
+          <w:p>
+            <w:r>
+              <w:t>X = x + y</w:t>
+            </w:r>
+          </w:p>
+        </w:tc>
+        <w:tc>
+          <w:tcPr>
+            <w:tcW w:w="3717" w:type="dxa"/>
+          </w:tcPr>
+          <w:p>
+            <w:r>
+              <w:t>New value of x is 8</w:t>
+            </w:r>
+          </w:p>
         </w:tc>
       </w:tr>
       <w:tr>
@@ -1038,15 +1075,23 @@
         </w:tc>
         <w:tc>
           <w:tcPr>
-            <w:tcW w:w="2548" w:type="dxa"/>
-          </w:tcPr>
-          <w:p/>
-        </w:tc>
-        <w:tc>
-          <w:tcPr>
-            <w:tcW w:w="2303" w:type="dxa"/>
-          </w:tcPr>
-          <w:p/>
+            <w:tcW w:w="1134" w:type="dxa"/>
+          </w:tcPr>
+          <w:p>
+            <w:r>
+              <w:t>X = x - y</w:t>
+            </w:r>
+          </w:p>
+        </w:tc>
+        <w:tc>
+          <w:tcPr>
+            <w:tcW w:w="3717" w:type="dxa"/>
+          </w:tcPr>
+          <w:p>
+            <w:r>
+              <w:t>New value of x is 2</w:t>
+            </w:r>
+          </w:p>
         </w:tc>
       </w:tr>
       <w:tr>
@@ -1072,15 +1117,23 @@
         </w:tc>
         <w:tc>
           <w:tcPr>
-            <w:tcW w:w="2548" w:type="dxa"/>
-          </w:tcPr>
-          <w:p/>
-        </w:tc>
-        <w:tc>
-          <w:tcPr>
-            <w:tcW w:w="2303" w:type="dxa"/>
-          </w:tcPr>
-          <w:p/>
+            <w:tcW w:w="1134" w:type="dxa"/>
+          </w:tcPr>
+          <w:p>
+            <w:r>
+              <w:t>X = x * y</w:t>
+            </w:r>
+          </w:p>
+        </w:tc>
+        <w:tc>
+          <w:tcPr>
+            <w:tcW w:w="3717" w:type="dxa"/>
+          </w:tcPr>
+          <w:p>
+            <w:r>
+              <w:t>New value of x is 15</w:t>
+            </w:r>
+          </w:p>
         </w:tc>
       </w:tr>
       <w:tr>
@@ -1090,6 +1143,7 @@
           </w:tcPr>
           <w:p>
             <w:r>
+              <w:lastRenderedPageBreak/>
               <w:t>Division Assignment</w:t>
             </w:r>
           </w:p>
@@ -1106,15 +1160,26 @@
         </w:tc>
         <w:tc>
           <w:tcPr>
-            <w:tcW w:w="2548" w:type="dxa"/>
-          </w:tcPr>
-          <w:p/>
-        </w:tc>
-        <w:tc>
-          <w:tcPr>
-            <w:tcW w:w="2303" w:type="dxa"/>
-          </w:tcPr>
-          <w:p/>
+            <w:tcW w:w="1134" w:type="dxa"/>
+          </w:tcPr>
+          <w:p>
+            <w:r>
+              <w:t xml:space="preserve">X = x </w:t>
+            </w:r>
+            <w:r>
+              <w:t>/ y</w:t>
+            </w:r>
+          </w:p>
+        </w:tc>
+        <w:tc>
+          <w:tcPr>
+            <w:tcW w:w="3717" w:type="dxa"/>
+          </w:tcPr>
+          <w:p>
+            <w:r>
+              <w:t>value of x is 2.7</w:t>
+            </w:r>
+          </w:p>
         </w:tc>
       </w:tr>
       <w:tr>
@@ -1140,15 +1205,26 @@
         </w:tc>
         <w:tc>
           <w:tcPr>
-            <w:tcW w:w="2548" w:type="dxa"/>
-          </w:tcPr>
-          <w:p/>
-        </w:tc>
-        <w:tc>
-          <w:tcPr>
-            <w:tcW w:w="2303" w:type="dxa"/>
-          </w:tcPr>
-          <w:p/>
+            <w:tcW w:w="1134" w:type="dxa"/>
+          </w:tcPr>
+          <w:p>
+            <w:r>
+              <w:t>X = x % y</w:t>
+            </w:r>
+          </w:p>
+        </w:tc>
+        <w:tc>
+          <w:tcPr>
+            <w:tcW w:w="3717" w:type="dxa"/>
+          </w:tcPr>
+          <w:p>
+            <w:r>
+              <w:t xml:space="preserve">value of x is </w:t>
+            </w:r>
+            <w:r>
+              <w:t>2</w:t>
+            </w:r>
+          </w:p>
         </w:tc>
       </w:tr>
       <w:tr>
@@ -1174,15 +1250,26 @@
         </w:tc>
         <w:tc>
           <w:tcPr>
-            <w:tcW w:w="2548" w:type="dxa"/>
-          </w:tcPr>
-          <w:p/>
-        </w:tc>
-        <w:tc>
-          <w:tcPr>
-            <w:tcW w:w="2303" w:type="dxa"/>
-          </w:tcPr>
-          <w:p/>
+            <w:tcW w:w="1134" w:type="dxa"/>
+          </w:tcPr>
+          <w:p>
+            <w:r>
+              <w:t>X = x ** y</w:t>
+            </w:r>
+          </w:p>
+        </w:tc>
+        <w:tc>
+          <w:tcPr>
+            <w:tcW w:w="3717" w:type="dxa"/>
+          </w:tcPr>
+          <w:p>
+            <w:r>
+              <w:t xml:space="preserve">value of x is </w:t>
+            </w:r>
+            <w:r>
+              <w:t>125</w:t>
+            </w:r>
+          </w:p>
         </w:tc>
       </w:tr>
       <w:tr>
@@ -1192,7 +1279,6 @@
           </w:tcPr>
           <w:p>
             <w:r>
-              <w:lastRenderedPageBreak/>
               <w:t>Left shift Assignment</w:t>
             </w:r>
           </w:p>
@@ -1209,14 +1295,108 @@
         </w:tc>
         <w:tc>
           <w:tcPr>
-            <w:tcW w:w="2548" w:type="dxa"/>
-          </w:tcPr>
-          <w:p/>
-        </w:tc>
-        <w:tc>
-          <w:tcPr>
-            <w:tcW w:w="2303" w:type="dxa"/>
-          </w:tcPr>
+            <w:tcW w:w="1134" w:type="dxa"/>
+          </w:tcPr>
+          <w:p>
+            <w:r>
+              <w:t>X = x &lt;&lt; y</w:t>
+            </w:r>
+          </w:p>
+        </w:tc>
+        <w:tc>
+          <w:tcPr>
+            <w:tcW w:w="3717" w:type="dxa"/>
+          </w:tcPr>
+          <w:p>
+            <w:pPr>
+              <w:rPr>
+                <w:sz w:val="18"/>
+                <w:szCs w:val="18"/>
+              </w:rPr>
+            </w:pPr>
+            <w:r>
+              <w:t xml:space="preserve">x = 5 </w:t>
+            </w:r>
+            <w:r>
+              <w:rPr>
+                <w:sz w:val="18"/>
+                <w:szCs w:val="18"/>
+              </w:rPr>
+              <w:t>(</w:t>
+            </w:r>
+            <w:r>
+              <w:rPr>
+                <w:sz w:val="18"/>
+                <w:szCs w:val="18"/>
+              </w:rPr>
+              <w:t>00000000000000000000000000000101</w:t>
+            </w:r>
+            <w:r>
+              <w:rPr>
+                <w:sz w:val="18"/>
+                <w:szCs w:val="18"/>
+              </w:rPr>
+              <w:t>)</w:t>
+            </w:r>
+          </w:p>
+          <w:p>
+            <w:r>
+              <w:rPr>
+                <w:sz w:val="18"/>
+                <w:szCs w:val="18"/>
+              </w:rPr>
+              <w:t>shift to the left 3 time and add 0</w:t>
+            </w:r>
+          </w:p>
+          <w:p>
+            <w:pPr>
+              <w:rPr>
+                <w:sz w:val="18"/>
+                <w:szCs w:val="18"/>
+              </w:rPr>
+            </w:pPr>
+            <w:r>
+              <w:t xml:space="preserve">y = 3 </w:t>
+            </w:r>
+            <w:r>
+              <w:rPr>
+                <w:sz w:val="18"/>
+                <w:szCs w:val="18"/>
+              </w:rPr>
+              <w:t>(00000000000000000000000000</w:t>
+            </w:r>
+            <w:r>
+              <w:rPr>
+                <w:sz w:val="18"/>
+                <w:szCs w:val="18"/>
+              </w:rPr>
+              <w:t>101</w:t>
+            </w:r>
+            <w:r>
+              <w:rPr>
+                <w:color w:val="FF0000"/>
+                <w:sz w:val="18"/>
+                <w:szCs w:val="18"/>
+              </w:rPr>
+              <w:t>000</w:t>
+            </w:r>
+            <w:r>
+              <w:rPr>
+                <w:sz w:val="18"/>
+                <w:szCs w:val="18"/>
+              </w:rPr>
+              <w:t>)</w:t>
+            </w:r>
+          </w:p>
+          <w:p>
+            <w:r>
+              <w:rPr>
+                <w:sz w:val="18"/>
+                <w:szCs w:val="18"/>
+              </w:rPr>
+              <w:t>x value is 0</w:t>
+            </w:r>
+          </w:p>
           <w:p/>
         </w:tc>
       </w:tr>
@@ -1243,14 +1423,108 @@
         </w:tc>
         <w:tc>
           <w:tcPr>
-            <w:tcW w:w="2548" w:type="dxa"/>
-          </w:tcPr>
-          <w:p/>
-        </w:tc>
-        <w:tc>
-          <w:tcPr>
-            <w:tcW w:w="2303" w:type="dxa"/>
-          </w:tcPr>
+            <w:tcW w:w="1134" w:type="dxa"/>
+          </w:tcPr>
+          <w:p>
+            <w:r>
+              <w:t>X = x &gt;&gt; y</w:t>
+            </w:r>
+          </w:p>
+        </w:tc>
+        <w:tc>
+          <w:tcPr>
+            <w:tcW w:w="3717" w:type="dxa"/>
+          </w:tcPr>
+          <w:p>
+            <w:pPr>
+              <w:rPr>
+                <w:sz w:val="18"/>
+                <w:szCs w:val="18"/>
+              </w:rPr>
+            </w:pPr>
+            <w:r>
+              <w:t xml:space="preserve">x = 5 </w:t>
+            </w:r>
+            <w:r>
+              <w:rPr>
+                <w:sz w:val="18"/>
+                <w:szCs w:val="18"/>
+              </w:rPr>
+              <w:t>(</w:t>
+            </w:r>
+            <w:r>
+              <w:rPr>
+                <w:sz w:val="18"/>
+                <w:szCs w:val="18"/>
+              </w:rPr>
+              <w:t>00000000000000000000000000000101</w:t>
+            </w:r>
+            <w:r>
+              <w:rPr>
+                <w:sz w:val="18"/>
+                <w:szCs w:val="18"/>
+              </w:rPr>
+              <w:t>)</w:t>
+            </w:r>
+          </w:p>
+          <w:p>
+            <w:r>
+              <w:rPr>
+                <w:sz w:val="18"/>
+                <w:szCs w:val="18"/>
+              </w:rPr>
+              <w:t>shift to the left 3 time and add 0</w:t>
+            </w:r>
+          </w:p>
+          <w:p>
+            <w:pPr>
+              <w:rPr>
+                <w:sz w:val="18"/>
+                <w:szCs w:val="18"/>
+              </w:rPr>
+            </w:pPr>
+            <w:r>
+              <w:t xml:space="preserve">y = 3 </w:t>
+            </w:r>
+            <w:r>
+              <w:rPr>
+                <w:sz w:val="18"/>
+                <w:szCs w:val="18"/>
+              </w:rPr>
+              <w:t>(00000000000000000000000000</w:t>
+            </w:r>
+            <w:r>
+              <w:rPr>
+                <w:sz w:val="18"/>
+                <w:szCs w:val="18"/>
+              </w:rPr>
+              <w:t>000</w:t>
+            </w:r>
+            <w:r>
+              <w:rPr>
+                <w:color w:val="000000" w:themeColor="text1"/>
+                <w:sz w:val="18"/>
+                <w:szCs w:val="18"/>
+              </w:rPr>
+              <w:t>000</w:t>
+            </w:r>
+            <w:r>
+              <w:rPr>
+                <w:sz w:val="18"/>
+                <w:szCs w:val="18"/>
+              </w:rPr>
+              <w:t>)</w:t>
+            </w:r>
+          </w:p>
+          <w:p>
+            <w:r>
+              <w:rPr>
+                <w:sz w:val="18"/>
+                <w:szCs w:val="18"/>
+              </w:rPr>
+              <w:t>x value is 0</w:t>
+            </w:r>
+          </w:p>
           <w:p/>
         </w:tc>
       </w:tr>
@@ -1277,14 +1551,108 @@
         </w:tc>
         <w:tc>
           <w:tcPr>
-            <w:tcW w:w="2548" w:type="dxa"/>
-          </w:tcPr>
-          <w:p/>
-        </w:tc>
-        <w:tc>
-          <w:tcPr>
-            <w:tcW w:w="2303" w:type="dxa"/>
-          </w:tcPr>
+            <w:tcW w:w="1134" w:type="dxa"/>
+          </w:tcPr>
+          <w:p>
+            <w:r>
+              <w:t>X = x &gt;&gt;&gt; y</w:t>
+            </w:r>
+          </w:p>
+        </w:tc>
+        <w:tc>
+          <w:tcPr>
+            <w:tcW w:w="3717" w:type="dxa"/>
+          </w:tcPr>
+          <w:p>
+            <w:pPr>
+              <w:rPr>
+                <w:sz w:val="18"/>
+                <w:szCs w:val="18"/>
+              </w:rPr>
+            </w:pPr>
+            <w:r>
+              <w:t xml:space="preserve">x = 5 </w:t>
+            </w:r>
+            <w:r>
+              <w:rPr>
+                <w:sz w:val="18"/>
+                <w:szCs w:val="18"/>
+              </w:rPr>
+              <w:t>(</w:t>
+            </w:r>
+            <w:r>
+              <w:rPr>
+                <w:sz w:val="18"/>
+                <w:szCs w:val="18"/>
+              </w:rPr>
+              <w:t>00000000000000000000000000000101</w:t>
+            </w:r>
+            <w:r>
+              <w:rPr>
+                <w:sz w:val="18"/>
+                <w:szCs w:val="18"/>
+              </w:rPr>
+              <w:t>)</w:t>
+            </w:r>
+          </w:p>
+          <w:p>
+            <w:r>
+              <w:rPr>
+                <w:sz w:val="18"/>
+                <w:szCs w:val="18"/>
+              </w:rPr>
+              <w:t>shift to the left 3 time and add 0</w:t>
+            </w:r>
+          </w:p>
+          <w:p>
+            <w:pPr>
+              <w:rPr>
+                <w:sz w:val="18"/>
+                <w:szCs w:val="18"/>
+              </w:rPr>
+            </w:pPr>
+            <w:r>
+              <w:t xml:space="preserve">y = 3 </w:t>
+            </w:r>
+            <w:r>
+              <w:rPr>
+                <w:sz w:val="18"/>
+                <w:szCs w:val="18"/>
+              </w:rPr>
+              <w:t>(00000000000000000000000000</w:t>
+            </w:r>
+            <w:r>
+              <w:rPr>
+                <w:sz w:val="18"/>
+                <w:szCs w:val="18"/>
+              </w:rPr>
+              <w:t>000</w:t>
+            </w:r>
+            <w:r>
+              <w:rPr>
+                <w:color w:val="000000" w:themeColor="text1"/>
+                <w:sz w:val="18"/>
+                <w:szCs w:val="18"/>
+              </w:rPr>
+              <w:t>000</w:t>
+            </w:r>
+            <w:r>
+              <w:rPr>
+                <w:sz w:val="18"/>
+                <w:szCs w:val="18"/>
+              </w:rPr>
+              <w:t>)</w:t>
+            </w:r>
+          </w:p>
+          <w:p>
+            <w:r>
+              <w:rPr>
+                <w:sz w:val="18"/>
+                <w:szCs w:val="18"/>
+              </w:rPr>
+              <w:t>x value is 0</w:t>
+            </w:r>
+          </w:p>
           <w:p/>
         </w:tc>
       </w:tr>
@@ -1311,13 +1679,17 @@
         </w:tc>
         <w:tc>
           <w:tcPr>
-            <w:tcW w:w="2548" w:type="dxa"/>
-          </w:tcPr>
-          <w:p/>
-        </w:tc>
-        <w:tc>
-          <w:tcPr>
-            <w:tcW w:w="2303" w:type="dxa"/>
+            <w:tcW w:w="1134" w:type="dxa"/>
+          </w:tcPr>
+          <w:p>
+            <w:r>
+              <w:t>X = x &amp; y</w:t>
+            </w:r>
+          </w:p>
+        </w:tc>
+        <w:tc>
+          <w:tcPr>
+            <w:tcW w:w="3717" w:type="dxa"/>
           </w:tcPr>
           <w:p/>
         </w:tc>
@@ -1345,13 +1717,17 @@
         </w:tc>
         <w:tc>
           <w:tcPr>
-            <w:tcW w:w="2548" w:type="dxa"/>
-          </w:tcPr>
-          <w:p/>
-        </w:tc>
-        <w:tc>
-          <w:tcPr>
-            <w:tcW w:w="2303" w:type="dxa"/>
+            <w:tcW w:w="1134" w:type="dxa"/>
+          </w:tcPr>
+          <w:p>
+            <w:r>
+              <w:t>X = x | y</w:t>
+            </w:r>
+          </w:p>
+        </w:tc>
+        <w:tc>
+          <w:tcPr>
+            <w:tcW w:w="3717" w:type="dxa"/>
           </w:tcPr>
           <w:p/>
         </w:tc>
@@ -1379,15 +1755,686 @@
         </w:tc>
         <w:tc>
           <w:tcPr>
-            <w:tcW w:w="2548" w:type="dxa"/>
+            <w:tcW w:w="1134" w:type="dxa"/>
+          </w:tcPr>
+          <w:p>
+            <w:r>
+              <w:t>X = x ^ y</w:t>
+            </w:r>
+          </w:p>
+        </w:tc>
+        <w:tc>
+          <w:tcPr>
+            <w:tcW w:w="3717" w:type="dxa"/>
           </w:tcPr>
           <w:p/>
         </w:tc>
-        <w:tc>
-          <w:tcPr>
-            <w:tcW w:w="2303" w:type="dxa"/>
-          </w:tcPr>
-          <w:p/>
+      </w:tr>
+    </w:tbl>
+    <w:p>
+      <w:pPr>
+        <w:spacing w:after="0"/>
+      </w:pPr>
+    </w:p>
+    <w:p>
+      <w:pPr>
+        <w:spacing w:after="0"/>
+      </w:pPr>
+      <w:r>
+        <w:t>While working with logical operator  like AND, OR, XOR, NOT you should know the truth table of the logical operator.</w:t>
+      </w:r>
+    </w:p>
+    <w:p>
+      <w:pPr>
+        <w:spacing w:after="0"/>
+      </w:pPr>
+    </w:p>
+    <w:p>
+      <w:pPr>
+        <w:spacing w:after="0"/>
+      </w:pPr>
+      <w:r>
+        <w:t>AND</w:t>
+      </w:r>
+      <w:r>
+        <w:t xml:space="preserve"> logic will only </w:t>
+      </w:r>
+    </w:p>
+    <w:tbl>
+      <w:tblPr>
+        <w:tblStyle w:val="TableGrid"/>
+        <w:tblW w:w="0" w:type="auto"/>
+        <w:tblLook w:val="04A0"/>
+      </w:tblPr>
+      <w:tblGrid>
+        <w:gridCol w:w="3070"/>
+        <w:gridCol w:w="3071"/>
+        <w:gridCol w:w="3071"/>
+      </w:tblGrid>
+      <w:tr>
+        <w:tc>
+          <w:tcPr>
+            <w:tcW w:w="3070" w:type="dxa"/>
+          </w:tcPr>
+          <w:p>
+            <w:r>
+              <w:t>a</w:t>
+            </w:r>
+          </w:p>
+        </w:tc>
+        <w:tc>
+          <w:tcPr>
+            <w:tcW w:w="3071" w:type="dxa"/>
+          </w:tcPr>
+          <w:p>
+            <w:r>
+              <w:t>b</w:t>
+            </w:r>
+          </w:p>
+        </w:tc>
+        <w:tc>
+          <w:tcPr>
+            <w:tcW w:w="3071" w:type="dxa"/>
+          </w:tcPr>
+          <w:p>
+            <w:r>
+              <w:t>a AND b</w:t>
+            </w:r>
+          </w:p>
+        </w:tc>
+      </w:tr>
+      <w:tr>
+        <w:tc>
+          <w:tcPr>
+            <w:tcW w:w="3070" w:type="dxa"/>
+          </w:tcPr>
+          <w:p>
+            <w:r>
+              <w:t>0</w:t>
+            </w:r>
+          </w:p>
+        </w:tc>
+        <w:tc>
+          <w:tcPr>
+            <w:tcW w:w="3071" w:type="dxa"/>
+          </w:tcPr>
+          <w:p>
+            <w:r>
+              <w:t>0</w:t>
+            </w:r>
+          </w:p>
+        </w:tc>
+        <w:tc>
+          <w:tcPr>
+            <w:tcW w:w="3071" w:type="dxa"/>
+          </w:tcPr>
+          <w:p>
+            <w:r>
+              <w:t>0</w:t>
+            </w:r>
+          </w:p>
+        </w:tc>
+      </w:tr>
+      <w:tr>
+        <w:tc>
+          <w:tcPr>
+            <w:tcW w:w="3070" w:type="dxa"/>
+          </w:tcPr>
+          <w:p>
+            <w:r>
+              <w:t>0</w:t>
+            </w:r>
+          </w:p>
+        </w:tc>
+        <w:tc>
+          <w:tcPr>
+            <w:tcW w:w="3071" w:type="dxa"/>
+          </w:tcPr>
+          <w:p>
+            <w:r>
+              <w:t>1</w:t>
+            </w:r>
+          </w:p>
+        </w:tc>
+        <w:tc>
+          <w:tcPr>
+            <w:tcW w:w="3071" w:type="dxa"/>
+          </w:tcPr>
+          <w:p>
+            <w:r>
+              <w:t>0</w:t>
+            </w:r>
+          </w:p>
+        </w:tc>
+      </w:tr>
+      <w:tr>
+        <w:tc>
+          <w:tcPr>
+            <w:tcW w:w="3070" w:type="dxa"/>
+          </w:tcPr>
+          <w:p>
+            <w:r>
+              <w:t>1</w:t>
+            </w:r>
+          </w:p>
+        </w:tc>
+        <w:tc>
+          <w:tcPr>
+            <w:tcW w:w="3071" w:type="dxa"/>
+          </w:tcPr>
+          <w:p>
+            <w:r>
+              <w:t>0</w:t>
+            </w:r>
+          </w:p>
+        </w:tc>
+        <w:tc>
+          <w:tcPr>
+            <w:tcW w:w="3071" w:type="dxa"/>
+          </w:tcPr>
+          <w:p>
+            <w:r>
+              <w:t>0</w:t>
+            </w:r>
+          </w:p>
+        </w:tc>
+      </w:tr>
+      <w:tr>
+        <w:tc>
+          <w:tcPr>
+            <w:tcW w:w="3070" w:type="dxa"/>
+          </w:tcPr>
+          <w:p>
+            <w:r>
+              <w:t>1</w:t>
+            </w:r>
+          </w:p>
+        </w:tc>
+        <w:tc>
+          <w:tcPr>
+            <w:tcW w:w="3071" w:type="dxa"/>
+          </w:tcPr>
+          <w:p>
+            <w:r>
+              <w:t>1</w:t>
+            </w:r>
+          </w:p>
+        </w:tc>
+        <w:tc>
+          <w:tcPr>
+            <w:tcW w:w="3071" w:type="dxa"/>
+          </w:tcPr>
+          <w:p>
+            <w:r>
+              <w:t>1</w:t>
+            </w:r>
+          </w:p>
+        </w:tc>
+      </w:tr>
+    </w:tbl>
+    <w:p>
+      <w:pPr>
+        <w:spacing w:after="0"/>
+      </w:pPr>
+    </w:p>
+    <w:p>
+      <w:pPr>
+        <w:spacing w:after="0"/>
+      </w:pPr>
+    </w:p>
+    <w:p>
+      <w:pPr>
+        <w:spacing w:after="0"/>
+      </w:pPr>
+      <w:r>
+        <w:t>OR</w:t>
+      </w:r>
+    </w:p>
+    <w:tbl>
+      <w:tblPr>
+        <w:tblStyle w:val="TableGrid"/>
+        <w:tblW w:w="0" w:type="auto"/>
+        <w:tblLook w:val="04A0"/>
+      </w:tblPr>
+      <w:tblGrid>
+        <w:gridCol w:w="3070"/>
+        <w:gridCol w:w="3071"/>
+        <w:gridCol w:w="3071"/>
+      </w:tblGrid>
+      <w:tr>
+        <w:tc>
+          <w:tcPr>
+            <w:tcW w:w="3070" w:type="dxa"/>
+          </w:tcPr>
+          <w:p>
+            <w:r>
+              <w:t>a</w:t>
+            </w:r>
+          </w:p>
+        </w:tc>
+        <w:tc>
+          <w:tcPr>
+            <w:tcW w:w="3071" w:type="dxa"/>
+          </w:tcPr>
+          <w:p>
+            <w:r>
+              <w:t>b</w:t>
+            </w:r>
+          </w:p>
+        </w:tc>
+        <w:tc>
+          <w:tcPr>
+            <w:tcW w:w="3071" w:type="dxa"/>
+          </w:tcPr>
+          <w:p>
+            <w:r>
+              <w:t>a AND b</w:t>
+            </w:r>
+          </w:p>
+        </w:tc>
+      </w:tr>
+      <w:tr>
+        <w:tc>
+          <w:tcPr>
+            <w:tcW w:w="3070" w:type="dxa"/>
+          </w:tcPr>
+          <w:p>
+            <w:r>
+              <w:t>0</w:t>
+            </w:r>
+          </w:p>
+        </w:tc>
+        <w:tc>
+          <w:tcPr>
+            <w:tcW w:w="3071" w:type="dxa"/>
+          </w:tcPr>
+          <w:p>
+            <w:r>
+              <w:t>0</w:t>
+            </w:r>
+          </w:p>
+        </w:tc>
+        <w:tc>
+          <w:tcPr>
+            <w:tcW w:w="3071" w:type="dxa"/>
+          </w:tcPr>
+          <w:p>
+            <w:r>
+              <w:t>0</w:t>
+            </w:r>
+          </w:p>
+        </w:tc>
+      </w:tr>
+      <w:tr>
+        <w:tc>
+          <w:tcPr>
+            <w:tcW w:w="3070" w:type="dxa"/>
+          </w:tcPr>
+          <w:p>
+            <w:r>
+              <w:t>0</w:t>
+            </w:r>
+          </w:p>
+        </w:tc>
+        <w:tc>
+          <w:tcPr>
+            <w:tcW w:w="3071" w:type="dxa"/>
+          </w:tcPr>
+          <w:p>
+            <w:r>
+              <w:t>1</w:t>
+            </w:r>
+          </w:p>
+        </w:tc>
+        <w:tc>
+          <w:tcPr>
+            <w:tcW w:w="3071" w:type="dxa"/>
+          </w:tcPr>
+          <w:p>
+            <w:r>
+              <w:t>1</w:t>
+            </w:r>
+          </w:p>
+        </w:tc>
+      </w:tr>
+      <w:tr>
+        <w:tc>
+          <w:tcPr>
+            <w:tcW w:w="3070" w:type="dxa"/>
+          </w:tcPr>
+          <w:p>
+            <w:r>
+              <w:t>1</w:t>
+            </w:r>
+          </w:p>
+        </w:tc>
+        <w:tc>
+          <w:tcPr>
+            <w:tcW w:w="3071" w:type="dxa"/>
+          </w:tcPr>
+          <w:p>
+            <w:r>
+              <w:t>0</w:t>
+            </w:r>
+          </w:p>
+        </w:tc>
+        <w:tc>
+          <w:tcPr>
+            <w:tcW w:w="3071" w:type="dxa"/>
+          </w:tcPr>
+          <w:p>
+            <w:r>
+              <w:t>1</w:t>
+            </w:r>
+          </w:p>
+        </w:tc>
+      </w:tr>
+      <w:tr>
+        <w:tc>
+          <w:tcPr>
+            <w:tcW w:w="3070" w:type="dxa"/>
+          </w:tcPr>
+          <w:p>
+            <w:r>
+              <w:t>1</w:t>
+            </w:r>
+          </w:p>
+        </w:tc>
+        <w:tc>
+          <w:tcPr>
+            <w:tcW w:w="3071" w:type="dxa"/>
+          </w:tcPr>
+          <w:p>
+            <w:r>
+              <w:t>1</w:t>
+            </w:r>
+          </w:p>
+        </w:tc>
+        <w:tc>
+          <w:tcPr>
+            <w:tcW w:w="3071" w:type="dxa"/>
+          </w:tcPr>
+          <w:p>
+            <w:r>
+              <w:t>1</w:t>
+            </w:r>
+          </w:p>
+        </w:tc>
+      </w:tr>
+    </w:tbl>
+    <w:p>
+      <w:pPr>
+        <w:spacing w:after="0"/>
+      </w:pPr>
+    </w:p>
+    <w:p>
+      <w:pPr>
+        <w:spacing w:after="0"/>
+      </w:pPr>
+      <w:r>
+        <w:t>XOR</w:t>
+      </w:r>
+    </w:p>
+    <w:tbl>
+      <w:tblPr>
+        <w:tblStyle w:val="TableGrid"/>
+        <w:tblW w:w="0" w:type="auto"/>
+        <w:tblLook w:val="04A0"/>
+      </w:tblPr>
+      <w:tblGrid>
+        <w:gridCol w:w="3070"/>
+        <w:gridCol w:w="3071"/>
+        <w:gridCol w:w="3071"/>
+      </w:tblGrid>
+      <w:tr>
+        <w:tc>
+          <w:tcPr>
+            <w:tcW w:w="3070" w:type="dxa"/>
+          </w:tcPr>
+          <w:p>
+            <w:r>
+              <w:t>a</w:t>
+            </w:r>
+          </w:p>
+        </w:tc>
+        <w:tc>
+          <w:tcPr>
+            <w:tcW w:w="3071" w:type="dxa"/>
+          </w:tcPr>
+          <w:p>
+            <w:r>
+              <w:t>b</w:t>
+            </w:r>
+          </w:p>
+        </w:tc>
+        <w:tc>
+          <w:tcPr>
+            <w:tcW w:w="3071" w:type="dxa"/>
+          </w:tcPr>
+          <w:p>
+            <w:r>
+              <w:t>a AND b</w:t>
+            </w:r>
+          </w:p>
+        </w:tc>
+      </w:tr>
+      <w:tr>
+        <w:tc>
+          <w:tcPr>
+            <w:tcW w:w="3070" w:type="dxa"/>
+          </w:tcPr>
+          <w:p>
+            <w:r>
+              <w:t>0</w:t>
+            </w:r>
+          </w:p>
+        </w:tc>
+        <w:tc>
+          <w:tcPr>
+            <w:tcW w:w="3071" w:type="dxa"/>
+          </w:tcPr>
+          <w:p>
+            <w:r>
+              <w:t>0</w:t>
+            </w:r>
+          </w:p>
+        </w:tc>
+        <w:tc>
+          <w:tcPr>
+            <w:tcW w:w="3071" w:type="dxa"/>
+          </w:tcPr>
+          <w:p>
+            <w:r>
+              <w:t>0</w:t>
+            </w:r>
+          </w:p>
+        </w:tc>
+      </w:tr>
+      <w:tr>
+        <w:tc>
+          <w:tcPr>
+            <w:tcW w:w="3070" w:type="dxa"/>
+          </w:tcPr>
+          <w:p>
+            <w:r>
+              <w:t>0</w:t>
+            </w:r>
+          </w:p>
+        </w:tc>
+        <w:tc>
+          <w:tcPr>
+            <w:tcW w:w="3071" w:type="dxa"/>
+          </w:tcPr>
+          <w:p>
+            <w:r>
+              <w:t>1</w:t>
+            </w:r>
+          </w:p>
+        </w:tc>
+        <w:tc>
+          <w:tcPr>
+            <w:tcW w:w="3071" w:type="dxa"/>
+          </w:tcPr>
+          <w:p>
+            <w:r>
+              <w:t>1</w:t>
+            </w:r>
+          </w:p>
+        </w:tc>
+      </w:tr>
+      <w:tr>
+        <w:tc>
+          <w:tcPr>
+            <w:tcW w:w="3070" w:type="dxa"/>
+          </w:tcPr>
+          <w:p>
+            <w:r>
+              <w:t>1</w:t>
+            </w:r>
+          </w:p>
+        </w:tc>
+        <w:tc>
+          <w:tcPr>
+            <w:tcW w:w="3071" w:type="dxa"/>
+          </w:tcPr>
+          <w:p>
+            <w:r>
+              <w:t>0</w:t>
+            </w:r>
+          </w:p>
+        </w:tc>
+        <w:tc>
+          <w:tcPr>
+            <w:tcW w:w="3071" w:type="dxa"/>
+          </w:tcPr>
+          <w:p>
+            <w:r>
+              <w:t>1</w:t>
+            </w:r>
+          </w:p>
+        </w:tc>
+      </w:tr>
+      <w:tr>
+        <w:tc>
+          <w:tcPr>
+            <w:tcW w:w="3070" w:type="dxa"/>
+          </w:tcPr>
+          <w:p>
+            <w:r>
+              <w:t>1</w:t>
+            </w:r>
+          </w:p>
+        </w:tc>
+        <w:tc>
+          <w:tcPr>
+            <w:tcW w:w="3071" w:type="dxa"/>
+          </w:tcPr>
+          <w:p>
+            <w:r>
+              <w:t>1</w:t>
+            </w:r>
+          </w:p>
+        </w:tc>
+        <w:tc>
+          <w:tcPr>
+            <w:tcW w:w="3071" w:type="dxa"/>
+          </w:tcPr>
+          <w:p>
+            <w:r>
+              <w:t>0</w:t>
+            </w:r>
+          </w:p>
+        </w:tc>
+      </w:tr>
+    </w:tbl>
+    <w:p>
+      <w:pPr>
+        <w:spacing w:after="0"/>
+      </w:pPr>
+    </w:p>
+    <w:p>
+      <w:pPr>
+        <w:spacing w:after="0"/>
+      </w:pPr>
+      <w:r>
+        <w:t xml:space="preserve"> NOT</w:t>
+      </w:r>
+    </w:p>
+    <w:tbl>
+      <w:tblPr>
+        <w:tblStyle w:val="TableGrid"/>
+        <w:tblW w:w="0" w:type="auto"/>
+        <w:tblLook w:val="04A0"/>
+      </w:tblPr>
+      <w:tblGrid>
+        <w:gridCol w:w="4606"/>
+        <w:gridCol w:w="4606"/>
+      </w:tblGrid>
+      <w:tr>
+        <w:tc>
+          <w:tcPr>
+            <w:tcW w:w="4606" w:type="dxa"/>
+          </w:tcPr>
+          <w:p>
+            <w:r>
+              <w:t>a</w:t>
+            </w:r>
+          </w:p>
+        </w:tc>
+        <w:tc>
+          <w:tcPr>
+            <w:tcW w:w="4606" w:type="dxa"/>
+          </w:tcPr>
+          <w:p>
+            <w:r>
+              <w:t>NOT a</w:t>
+            </w:r>
+          </w:p>
+        </w:tc>
+      </w:tr>
+      <w:tr>
+        <w:tc>
+          <w:tcPr>
+            <w:tcW w:w="4606" w:type="dxa"/>
+          </w:tcPr>
+          <w:p>
+            <w:r>
+              <w:t>0</w:t>
+            </w:r>
+          </w:p>
+        </w:tc>
+        <w:tc>
+          <w:tcPr>
+            <w:tcW w:w="4606" w:type="dxa"/>
+          </w:tcPr>
+          <w:p>
+            <w:r>
+              <w:t>1</w:t>
+            </w:r>
+          </w:p>
+        </w:tc>
+      </w:tr>
+      <w:tr>
+        <w:tc>
+          <w:tcPr>
+            <w:tcW w:w="4606" w:type="dxa"/>
+          </w:tcPr>
+          <w:p>
+            <w:r>
+              <w:lastRenderedPageBreak/>
+              <w:t>1</w:t>
+            </w:r>
+          </w:p>
+        </w:tc>
+        <w:tc>
+          <w:tcPr>
+            <w:tcW w:w="4606" w:type="dxa"/>
+          </w:tcPr>
+          <w:p>
+            <w:r>
+              <w:t>0</w:t>
+            </w:r>
+          </w:p>
         </w:tc>
       </w:tr>
     </w:tbl>
@@ -1848,73 +2895,73 @@
         <w:rPr>
           <w:color w:val="FF0000"/>
         </w:rPr>
+        <w:t>JavaScript uses the + operator for both addition and concatenation.</w:t>
+      </w:r>
+    </w:p>
+    <w:p>
+      <w:pPr>
+        <w:spacing w:after="0"/>
+        <w:rPr>
+          <w:color w:val="FF0000"/>
+        </w:rPr>
+      </w:pPr>
+      <w:r>
+        <w:rPr>
+          <w:color w:val="FF0000"/>
+        </w:rPr>
+        <w:t>Numbers are added. Strings are concatenated.</w:t>
+      </w:r>
+    </w:p>
+    <w:p>
+      <w:pPr>
+        <w:spacing w:after="0"/>
+        <w:rPr>
+          <w:color w:val="FF0000"/>
+        </w:rPr>
+      </w:pPr>
+    </w:p>
+    <w:p>
+      <w:pPr>
+        <w:spacing w:after="0"/>
+        <w:rPr>
+          <w:b/>
+          <w:color w:val="000000" w:themeColor="text1"/>
+        </w:rPr>
+      </w:pPr>
+      <w:r>
+        <w:rPr>
+          <w:b/>
+          <w:color w:val="000000" w:themeColor="text1"/>
+        </w:rPr>
+        <w:t>NaN - Not a Number</w:t>
+      </w:r>
+    </w:p>
+    <w:p>
+      <w:pPr>
+        <w:spacing w:after="0"/>
+        <w:rPr>
+          <w:color w:val="000000" w:themeColor="text1"/>
+        </w:rPr>
+      </w:pPr>
+      <w:r>
+        <w:rPr>
+          <w:color w:val="000000" w:themeColor="text1"/>
+        </w:rPr>
+        <w:t>NaN is a JavaScript reserved word indicating that a number is not a legal number.</w:t>
+      </w:r>
+    </w:p>
+    <w:p>
+      <w:pPr>
+        <w:spacing w:after="0"/>
+        <w:rPr>
+          <w:color w:val="000000" w:themeColor="text1"/>
+        </w:rPr>
+      </w:pPr>
+      <w:r>
+        <w:rPr>
+          <w:color w:val="000000" w:themeColor="text1"/>
+        </w:rPr>
         <w:lastRenderedPageBreak/>
-        <w:t>JavaScript uses the + operator for both addition and concatenation.</w:t>
-      </w:r>
-    </w:p>
-    <w:p>
-      <w:pPr>
-        <w:spacing w:after="0"/>
-        <w:rPr>
-          <w:color w:val="FF0000"/>
-        </w:rPr>
-      </w:pPr>
-      <w:r>
-        <w:rPr>
-          <w:color w:val="FF0000"/>
-        </w:rPr>
-        <w:t>Numbers are added. Strings are concatenated.</w:t>
-      </w:r>
-    </w:p>
-    <w:p>
-      <w:pPr>
-        <w:spacing w:after="0"/>
-        <w:rPr>
-          <w:color w:val="FF0000"/>
-        </w:rPr>
-      </w:pPr>
-    </w:p>
-    <w:p>
-      <w:pPr>
-        <w:spacing w:after="0"/>
-        <w:rPr>
-          <w:b/>
-          <w:color w:val="000000" w:themeColor="text1"/>
-        </w:rPr>
-      </w:pPr>
-      <w:r>
-        <w:rPr>
-          <w:b/>
-          <w:color w:val="000000" w:themeColor="text1"/>
-        </w:rPr>
-        <w:t>NaN - Not a Number</w:t>
-      </w:r>
-    </w:p>
-    <w:p>
-      <w:pPr>
-        <w:spacing w:after="0"/>
-        <w:rPr>
-          <w:color w:val="000000" w:themeColor="text1"/>
-        </w:rPr>
-      </w:pPr>
-      <w:r>
-        <w:rPr>
-          <w:color w:val="000000" w:themeColor="text1"/>
-        </w:rPr>
-        <w:t>NaN is a JavaScript reserved word indicating that a number is not a legal number.</w:t>
-      </w:r>
-    </w:p>
-    <w:p>
-      <w:pPr>
-        <w:spacing w:after="0"/>
-        <w:rPr>
-          <w:color w:val="000000" w:themeColor="text1"/>
-        </w:rPr>
-      </w:pPr>
-      <w:r>
-        <w:rPr>
-          <w:color w:val="000000" w:themeColor="text1"/>
-        </w:rPr>
         <w:t>use global JavaScript function isNaN() to find out if a value is a number</w:t>
       </w:r>
     </w:p>
